--- a/Project Library/Reports/SQAP.docx
+++ b/Project Library/Reports/SQAP.docx
@@ -5,161 +5,190 @@
     <w:p>
       <w:pPr>
         <w:pStyle w:val="Heading1"/>
-        <w:rPr>
-          <w:rFonts w:ascii="Times New Roman" w:eastAsia="Times New Roman" w:hAnsi="Times New Roman" w:cs="Times New Roman"/>
+        <w:jc w:val="center"/>
+        <w:rPr>
+          <w:rFonts w:eastAsia="Times New Roman"/>
+          <w:sz w:val="56"/>
+          <w:szCs w:val="56"/>
+        </w:rPr>
+      </w:pPr>
+      <w:bookmarkStart w:id="0" w:name="_4ol84fcgzq17" w:colFirst="0" w:colLast="0"/>
+      <w:bookmarkEnd w:id="0"/>
+      <w:r>
+        <w:rPr>
+          <w:rFonts w:eastAsia="Times New Roman"/>
+          <w:sz w:val="56"/>
+          <w:szCs w:val="56"/>
+        </w:rPr>
+        <w:t>Software Quality Assurance Plan</w:t>
+      </w:r>
+    </w:p>
+    <w:p>
+      <w:pPr>
+        <w:pStyle w:val="Heading1"/>
+        <w:jc w:val="center"/>
+      </w:pPr>
+    </w:p>
+    <w:p>
+      <w:pPr>
+        <w:pStyle w:val="Heading1"/>
+        <w:jc w:val="center"/>
+      </w:pPr>
+      <w:r>
+        <w:t>Kid Educational</w:t>
+      </w:r>
+      <w:r>
+        <w:t xml:space="preserve"> Game</w:t>
+      </w:r>
+      <w:r>
+        <w:t xml:space="preserve"> App</w:t>
+      </w:r>
+    </w:p>
+    <w:p/>
+    <w:p/>
+    <w:p/>
+    <w:p/>
+    <w:p/>
+    <w:p/>
+    <w:p>
+      <w:pPr>
+        <w:rPr>
+          <w:sz w:val="40"/>
+          <w:szCs w:val="40"/>
+        </w:rPr>
+      </w:pPr>
+    </w:p>
+    <w:p>
+      <w:pPr>
+        <w:rPr>
+          <w:sz w:val="40"/>
+          <w:szCs w:val="40"/>
+        </w:rPr>
+      </w:pPr>
+    </w:p>
+    <w:p>
+      <w:pPr>
+        <w:spacing w:line="360" w:lineRule="auto"/>
+        <w:ind w:left="2160"/>
+        <w:rPr>
+          <w:rFonts w:eastAsia="Times New Roman"/>
+          <w:sz w:val="40"/>
+          <w:szCs w:val="40"/>
+        </w:rPr>
+      </w:pPr>
+      <w:r>
+        <w:rPr>
+          <w:rFonts w:eastAsia="Times New Roman"/>
+          <w:sz w:val="40"/>
+          <w:szCs w:val="40"/>
+        </w:rPr>
+        <w:t xml:space="preserve">Prepared By: </w:t>
+      </w:r>
+      <w:proofErr w:type="spellStart"/>
+      <w:r>
+        <w:rPr>
+          <w:rFonts w:eastAsia="Times New Roman"/>
+          <w:sz w:val="40"/>
+          <w:szCs w:val="40"/>
+        </w:rPr>
+        <w:t>Seuss.Inc</w:t>
+      </w:r>
+      <w:proofErr w:type="spellEnd"/>
+    </w:p>
+    <w:p>
+      <w:pPr>
+        <w:spacing w:line="360" w:lineRule="auto"/>
+        <w:ind w:left="2160"/>
+        <w:rPr>
+          <w:rFonts w:eastAsia="Times New Roman"/>
+          <w:sz w:val="40"/>
+          <w:szCs w:val="40"/>
+        </w:rPr>
+      </w:pPr>
+      <w:r>
+        <w:rPr>
+          <w:rFonts w:eastAsia="Times New Roman"/>
+          <w:sz w:val="40"/>
+          <w:szCs w:val="40"/>
+        </w:rPr>
+        <w:t xml:space="preserve">Prepared For: </w:t>
+      </w:r>
+      <w:r>
+        <w:rPr>
+          <w:rFonts w:eastAsia="Times New Roman"/>
+          <w:sz w:val="40"/>
+          <w:szCs w:val="40"/>
+        </w:rPr>
+        <w:t>Ameila</w:t>
+      </w:r>
+      <w:r>
+        <w:rPr>
+          <w:rFonts w:eastAsia="Times New Roman"/>
+          <w:sz w:val="40"/>
+          <w:szCs w:val="40"/>
+        </w:rPr>
+        <w:t xml:space="preserve"> Frank</w:t>
+      </w:r>
+    </w:p>
+    <w:p>
+      <w:pPr>
+        <w:spacing w:line="360" w:lineRule="auto"/>
+        <w:ind w:left="2160"/>
+        <w:rPr>
+          <w:rFonts w:eastAsia="Times New Roman"/>
+          <w:sz w:val="40"/>
+          <w:szCs w:val="40"/>
+        </w:rPr>
+      </w:pPr>
+      <w:r>
+        <w:rPr>
+          <w:rFonts w:eastAsia="Times New Roman"/>
+          <w:sz w:val="40"/>
+          <w:szCs w:val="40"/>
+        </w:rPr>
+        <w:t>Approved by: Brother Scott Wood</w:t>
+      </w:r>
+    </w:p>
+    <w:p>
+      <w:pPr>
+        <w:spacing w:line="360" w:lineRule="auto"/>
+        <w:ind w:left="2160"/>
+        <w:rPr>
+          <w:rFonts w:eastAsia="Times New Roman"/>
+          <w:sz w:val="40"/>
+          <w:szCs w:val="40"/>
+        </w:rPr>
+      </w:pPr>
+      <w:r>
+        <w:rPr>
+          <w:rFonts w:eastAsia="Times New Roman"/>
+          <w:sz w:val="40"/>
+          <w:szCs w:val="40"/>
+        </w:rPr>
+        <w:t xml:space="preserve">Authors: </w:t>
+      </w:r>
+      <w:r>
+        <w:rPr>
+          <w:rFonts w:eastAsia="Times New Roman"/>
+          <w:sz w:val="40"/>
+          <w:szCs w:val="40"/>
+        </w:rPr>
+        <w:t>Sam Evans</w:t>
+      </w:r>
+    </w:p>
+    <w:p>
+      <w:pPr>
+        <w:rPr>
+          <w:rFonts w:eastAsia="Times New Roman"/>
           <w:sz w:val="28"/>
           <w:szCs w:val="28"/>
         </w:rPr>
       </w:pPr>
-      <w:bookmarkStart w:id="0" w:name="_4ol84fcgzq17" w:colFirst="0" w:colLast="0"/>
-      <w:bookmarkEnd w:id="0"/>
-      <w:r>
-        <w:rPr>
-          <w:rFonts w:ascii="Times New Roman" w:eastAsia="Times New Roman" w:hAnsi="Times New Roman" w:cs="Times New Roman"/>
-        </w:rPr>
-        <w:t>Software Quality Assurance Plan</w:t>
-      </w:r>
-    </w:p>
-    <w:p>
-      <w:pPr>
-        <w:rPr>
-          <w:rFonts w:ascii="Times New Roman" w:eastAsia="Times New Roman" w:hAnsi="Times New Roman" w:cs="Times New Roman"/>
-          <w:sz w:val="28"/>
-          <w:szCs w:val="28"/>
-        </w:rPr>
-      </w:pPr>
-      <w:r>
-        <w:rPr>
-          <w:rFonts w:ascii="Times New Roman" w:eastAsia="Times New Roman" w:hAnsi="Times New Roman" w:cs="Times New Roman"/>
-          <w:sz w:val="28"/>
-          <w:szCs w:val="28"/>
-        </w:rPr>
-        <w:t>Kid Educational</w:t>
-      </w:r>
-      <w:r>
-        <w:rPr>
-          <w:rFonts w:ascii="Times New Roman" w:eastAsia="Times New Roman" w:hAnsi="Times New Roman" w:cs="Times New Roman"/>
-          <w:sz w:val="28"/>
-          <w:szCs w:val="28"/>
-        </w:rPr>
-        <w:t xml:space="preserve"> Game</w:t>
-      </w:r>
-      <w:r>
-        <w:rPr>
-          <w:rFonts w:ascii="Times New Roman" w:eastAsia="Times New Roman" w:hAnsi="Times New Roman" w:cs="Times New Roman"/>
-          <w:sz w:val="28"/>
-          <w:szCs w:val="28"/>
-        </w:rPr>
-        <w:t xml:space="preserve"> App</w:t>
-      </w:r>
-    </w:p>
-    <w:p>
-      <w:pPr>
-        <w:rPr>
-          <w:rFonts w:ascii="Times New Roman" w:eastAsia="Times New Roman" w:hAnsi="Times New Roman" w:cs="Times New Roman"/>
-          <w:sz w:val="28"/>
-          <w:szCs w:val="28"/>
-        </w:rPr>
-      </w:pPr>
-      <w:r>
-        <w:rPr>
-          <w:rFonts w:ascii="Times New Roman" w:eastAsia="Times New Roman" w:hAnsi="Times New Roman" w:cs="Times New Roman"/>
-          <w:sz w:val="28"/>
-          <w:szCs w:val="28"/>
-        </w:rPr>
-        <w:t xml:space="preserve">Prepared By: </w:t>
-      </w:r>
-      <w:proofErr w:type="spellStart"/>
-      <w:r>
-        <w:rPr>
-          <w:rFonts w:ascii="Times New Roman" w:eastAsia="Times New Roman" w:hAnsi="Times New Roman" w:cs="Times New Roman"/>
-          <w:sz w:val="28"/>
-          <w:szCs w:val="28"/>
-        </w:rPr>
-        <w:t>Seuss.Inc</w:t>
-      </w:r>
-      <w:proofErr w:type="spellEnd"/>
-    </w:p>
-    <w:p>
-      <w:pPr>
-        <w:rPr>
-          <w:rFonts w:ascii="Times New Roman" w:eastAsia="Times New Roman" w:hAnsi="Times New Roman" w:cs="Times New Roman"/>
-          <w:sz w:val="28"/>
-          <w:szCs w:val="28"/>
-        </w:rPr>
-      </w:pPr>
-      <w:r>
-        <w:rPr>
-          <w:rFonts w:ascii="Times New Roman" w:eastAsia="Times New Roman" w:hAnsi="Times New Roman" w:cs="Times New Roman"/>
-          <w:sz w:val="28"/>
-          <w:szCs w:val="28"/>
-        </w:rPr>
-        <w:t xml:space="preserve">Prepared For: </w:t>
-      </w:r>
-      <w:r>
-        <w:rPr>
-          <w:rFonts w:ascii="Times New Roman" w:eastAsia="Times New Roman" w:hAnsi="Times New Roman" w:cs="Times New Roman"/>
-          <w:sz w:val="28"/>
-          <w:szCs w:val="28"/>
-        </w:rPr>
-        <w:t>Ameila</w:t>
-      </w:r>
-    </w:p>
-    <w:p>
-      <w:pPr>
-        <w:rPr>
-          <w:rFonts w:ascii="Times New Roman" w:eastAsia="Times New Roman" w:hAnsi="Times New Roman" w:cs="Times New Roman"/>
-          <w:sz w:val="28"/>
-          <w:szCs w:val="28"/>
-        </w:rPr>
-      </w:pPr>
-      <w:r>
-        <w:rPr>
-          <w:rFonts w:ascii="Times New Roman" w:eastAsia="Times New Roman" w:hAnsi="Times New Roman" w:cs="Times New Roman"/>
-          <w:sz w:val="28"/>
-          <w:szCs w:val="28"/>
-        </w:rPr>
-        <w:t>Approved by: Brother Scott Wood</w:t>
-      </w:r>
-    </w:p>
-    <w:p>
-      <w:pPr>
-        <w:rPr>
-          <w:rFonts w:ascii="Times New Roman" w:eastAsia="Times New Roman" w:hAnsi="Times New Roman" w:cs="Times New Roman"/>
-          <w:sz w:val="28"/>
-          <w:szCs w:val="28"/>
-        </w:rPr>
-      </w:pPr>
-      <w:r>
-        <w:rPr>
-          <w:rFonts w:ascii="Times New Roman" w:eastAsia="Times New Roman" w:hAnsi="Times New Roman" w:cs="Times New Roman"/>
-          <w:sz w:val="28"/>
-          <w:szCs w:val="28"/>
-        </w:rPr>
-        <w:t xml:space="preserve">Authors: </w:t>
-      </w:r>
-      <w:r>
-        <w:rPr>
-          <w:rFonts w:ascii="Times New Roman" w:eastAsia="Times New Roman" w:hAnsi="Times New Roman" w:cs="Times New Roman"/>
-          <w:sz w:val="28"/>
-          <w:szCs w:val="28"/>
-        </w:rPr>
-        <w:t>Sam Evans</w:t>
-      </w:r>
-    </w:p>
-    <w:p>
-      <w:pPr>
-        <w:rPr>
-          <w:rFonts w:ascii="Times New Roman" w:eastAsia="Times New Roman" w:hAnsi="Times New Roman" w:cs="Times New Roman"/>
-          <w:sz w:val="28"/>
-          <w:szCs w:val="28"/>
-        </w:rPr>
-      </w:pPr>
-    </w:p>
-    <w:p>
-      <w:pPr>
-        <w:rPr>
-          <w:rFonts w:ascii="Times New Roman" w:eastAsia="Times New Roman" w:hAnsi="Times New Roman" w:cs="Times New Roman"/>
+    </w:p>
+    <w:p>
+      <w:pPr>
+        <w:rPr>
+          <w:rFonts w:eastAsia="Times New Roman"/>
         </w:rPr>
       </w:pPr>
     </w:p>
@@ -170,14 +199,9 @@
     </w:p>
     <w:p>
       <w:pPr>
-        <w:rPr>
-          <w:rFonts w:ascii="Times New Roman" w:eastAsia="Times New Roman" w:hAnsi="Times New Roman" w:cs="Times New Roman"/>
-        </w:rPr>
-      </w:pPr>
-      <w:r>
-        <w:rPr>
-          <w:rFonts w:ascii="Times New Roman" w:eastAsia="Times New Roman" w:hAnsi="Times New Roman" w:cs="Times New Roman"/>
-        </w:rPr>
+        <w:pStyle w:val="Heading1"/>
+      </w:pPr>
+      <w:r>
         <w:lastRenderedPageBreak/>
         <w:t>Revision History</w:t>
       </w:r>
@@ -185,21 +209,21 @@
     <w:p>
       <w:pPr>
         <w:rPr>
-          <w:rFonts w:ascii="Times New Roman" w:eastAsia="Times New Roman" w:hAnsi="Times New Roman" w:cs="Times New Roman"/>
-        </w:rPr>
-      </w:pPr>
-    </w:p>
-    <w:p>
-      <w:pPr>
-        <w:rPr>
-          <w:rFonts w:ascii="Times New Roman" w:eastAsia="Times New Roman" w:hAnsi="Times New Roman" w:cs="Times New Roman"/>
+          <w:rFonts w:eastAsia="Times New Roman"/>
+        </w:rPr>
+      </w:pPr>
+    </w:p>
+    <w:p>
+      <w:pPr>
+        <w:rPr>
+          <w:rFonts w:eastAsia="Times New Roman"/>
         </w:rPr>
       </w:pPr>
       <w:hyperlink r:id="rId7" w:history="1">
         <w:r>
           <w:rPr>
             <w:rStyle w:val="Hyperlink"/>
-            <w:rFonts w:ascii="Times New Roman" w:eastAsia="Times New Roman" w:hAnsi="Times New Roman" w:cs="Times New Roman"/>
+            <w:rFonts w:eastAsia="Times New Roman"/>
           </w:rPr>
           <w:t>GitHub Release Page</w:t>
         </w:r>
@@ -208,7 +232,7 @@
     <w:p>
       <w:pPr>
         <w:rPr>
-          <w:rFonts w:ascii="Times New Roman" w:eastAsia="Times New Roman" w:hAnsi="Times New Roman" w:cs="Times New Roman"/>
+          <w:rFonts w:eastAsia="Times New Roman"/>
         </w:rPr>
       </w:pPr>
     </w:p>
@@ -220,7 +244,7 @@
     <w:p>
       <w:pPr>
         <w:rPr>
-          <w:rFonts w:ascii="Times New Roman" w:eastAsia="Times New Roman" w:hAnsi="Times New Roman" w:cs="Times New Roman"/>
+          <w:rFonts w:eastAsia="Times New Roman"/>
         </w:rPr>
       </w:pPr>
     </w:p>
@@ -241,7 +265,7 @@
       </w:tblPr>
       <w:tblGrid>
         <w:gridCol w:w="6303"/>
-        <w:gridCol w:w="927"/>
+        <w:gridCol w:w="1011"/>
       </w:tblGrid>
       <w:tr>
         <w:trPr>
@@ -254,14 +278,14 @@
           <w:p>
             <w:pPr>
               <w:rPr>
-                <w:rFonts w:ascii="Times New Roman" w:eastAsia="Times New Roman" w:hAnsi="Times New Roman" w:cs="Times New Roman"/>
+                <w:rFonts w:eastAsia="Times New Roman"/>
                 <w:sz w:val="34"/>
                 <w:szCs w:val="34"/>
               </w:rPr>
             </w:pPr>
             <w:r>
               <w:rPr>
-                <w:rFonts w:ascii="Times New Roman" w:eastAsia="Times New Roman" w:hAnsi="Times New Roman" w:cs="Times New Roman"/>
+                <w:rFonts w:eastAsia="Times New Roman"/>
                 <w:sz w:val="34"/>
                 <w:szCs w:val="34"/>
               </w:rPr>
@@ -276,14 +300,14 @@
           <w:p>
             <w:pPr>
               <w:rPr>
-                <w:rFonts w:ascii="Times New Roman" w:eastAsia="Times New Roman" w:hAnsi="Times New Roman" w:cs="Times New Roman"/>
+                <w:rFonts w:eastAsia="Times New Roman"/>
                 <w:sz w:val="34"/>
                 <w:szCs w:val="34"/>
               </w:rPr>
             </w:pPr>
             <w:r>
               <w:rPr>
-                <w:rFonts w:ascii="Times New Roman" w:eastAsia="Times New Roman" w:hAnsi="Times New Roman" w:cs="Times New Roman"/>
+                <w:rFonts w:eastAsia="Times New Roman"/>
                 <w:sz w:val="34"/>
                 <w:szCs w:val="34"/>
               </w:rPr>
@@ -308,14 +332,14 @@
                 <w:numId w:val="1"/>
               </w:numPr>
               <w:rPr>
-                <w:rFonts w:ascii="Times New Roman" w:eastAsia="Times New Roman" w:hAnsi="Times New Roman" w:cs="Times New Roman"/>
+                <w:rFonts w:eastAsia="Times New Roman"/>
               </w:rPr>
             </w:pPr>
             <w:hyperlink w:anchor="_1-_Purpose_and" w:history="1">
               <w:r>
                 <w:rPr>
                   <w:rStyle w:val="Hyperlink"/>
-                  <w:rFonts w:ascii="Times New Roman" w:eastAsia="Times New Roman" w:hAnsi="Times New Roman" w:cs="Times New Roman"/>
+                  <w:rFonts w:eastAsia="Times New Roman"/>
                 </w:rPr>
                 <w:t>Purpose and Scope</w:t>
               </w:r>
@@ -329,12 +353,12 @@
           <w:p>
             <w:pPr>
               <w:rPr>
-                <w:rFonts w:ascii="Times New Roman" w:eastAsia="Times New Roman" w:hAnsi="Times New Roman" w:cs="Times New Roman"/>
+                <w:rFonts w:eastAsia="Times New Roman"/>
               </w:rPr>
             </w:pPr>
             <w:r>
               <w:rPr>
-                <w:rFonts w:ascii="Times New Roman" w:eastAsia="Times New Roman" w:hAnsi="Times New Roman" w:cs="Times New Roman"/>
+                <w:rFonts w:eastAsia="Times New Roman"/>
               </w:rPr>
               <w:t>4</w:t>
             </w:r>
@@ -357,28 +381,28 @@
                 <w:numId w:val="1"/>
               </w:numPr>
               <w:rPr>
-                <w:rFonts w:ascii="Times New Roman" w:eastAsia="Times New Roman" w:hAnsi="Times New Roman" w:cs="Times New Roman"/>
+                <w:rFonts w:eastAsia="Times New Roman"/>
               </w:rPr>
             </w:pPr>
             <w:hyperlink w:anchor="_2-_Definitions_and" w:history="1">
               <w:r>
                 <w:rPr>
                   <w:rStyle w:val="Hyperlink"/>
-                  <w:rFonts w:ascii="Times New Roman" w:eastAsia="Times New Roman" w:hAnsi="Times New Roman" w:cs="Times New Roman"/>
+                  <w:rFonts w:eastAsia="Times New Roman"/>
                 </w:rPr>
                 <w:t>Defin</w:t>
               </w:r>
               <w:r>
                 <w:rPr>
                   <w:rStyle w:val="Hyperlink"/>
-                  <w:rFonts w:ascii="Times New Roman" w:eastAsia="Times New Roman" w:hAnsi="Times New Roman" w:cs="Times New Roman"/>
+                  <w:rFonts w:eastAsia="Times New Roman"/>
                 </w:rPr>
                 <w:t>i</w:t>
               </w:r>
               <w:r>
                 <w:rPr>
                   <w:rStyle w:val="Hyperlink"/>
-                  <w:rFonts w:ascii="Times New Roman" w:eastAsia="Times New Roman" w:hAnsi="Times New Roman" w:cs="Times New Roman"/>
+                  <w:rFonts w:eastAsia="Times New Roman"/>
                 </w:rPr>
                 <w:t>tions and Acronyms</w:t>
               </w:r>
@@ -392,12 +416,12 @@
           <w:p>
             <w:pPr>
               <w:rPr>
-                <w:rFonts w:ascii="Times New Roman" w:eastAsia="Times New Roman" w:hAnsi="Times New Roman" w:cs="Times New Roman"/>
+                <w:rFonts w:eastAsia="Times New Roman"/>
               </w:rPr>
             </w:pPr>
             <w:r>
               <w:rPr>
-                <w:rFonts w:ascii="Times New Roman" w:eastAsia="Times New Roman" w:hAnsi="Times New Roman" w:cs="Times New Roman"/>
+                <w:rFonts w:eastAsia="Times New Roman"/>
               </w:rPr>
               <w:t>4</w:t>
             </w:r>
@@ -420,14 +444,14 @@
                 <w:numId w:val="1"/>
               </w:numPr>
               <w:rPr>
-                <w:rFonts w:ascii="Times New Roman" w:eastAsia="Times New Roman" w:hAnsi="Times New Roman" w:cs="Times New Roman"/>
+                <w:rFonts w:eastAsia="Times New Roman"/>
               </w:rPr>
             </w:pPr>
             <w:hyperlink w:anchor="_3-_Reference_Documents" w:history="1">
               <w:r>
                 <w:rPr>
                   <w:rStyle w:val="Hyperlink"/>
-                  <w:rFonts w:ascii="Times New Roman" w:eastAsia="Times New Roman" w:hAnsi="Times New Roman" w:cs="Times New Roman"/>
+                  <w:rFonts w:eastAsia="Times New Roman"/>
                 </w:rPr>
                 <w:t>Reference Documents</w:t>
               </w:r>
@@ -441,12 +465,12 @@
           <w:p>
             <w:pPr>
               <w:rPr>
-                <w:rFonts w:ascii="Times New Roman" w:eastAsia="Times New Roman" w:hAnsi="Times New Roman" w:cs="Times New Roman"/>
+                <w:rFonts w:eastAsia="Times New Roman"/>
               </w:rPr>
             </w:pPr>
             <w:r>
               <w:rPr>
-                <w:rFonts w:ascii="Times New Roman" w:eastAsia="Times New Roman" w:hAnsi="Times New Roman" w:cs="Times New Roman"/>
+                <w:rFonts w:eastAsia="Times New Roman"/>
               </w:rPr>
               <w:t>4</w:t>
             </w:r>
@@ -469,14 +493,14 @@
                 <w:numId w:val="1"/>
               </w:numPr>
               <w:rPr>
-                <w:rFonts w:ascii="Times New Roman" w:eastAsia="Times New Roman" w:hAnsi="Times New Roman" w:cs="Times New Roman"/>
+                <w:rFonts w:eastAsia="Times New Roman"/>
               </w:rPr>
             </w:pPr>
             <w:hyperlink w:anchor="_4-_SQA_Plan" w:history="1">
               <w:r>
                 <w:rPr>
                   <w:rStyle w:val="Hyperlink"/>
-                  <w:rFonts w:ascii="Times New Roman" w:eastAsia="Times New Roman" w:hAnsi="Times New Roman" w:cs="Times New Roman"/>
+                  <w:rFonts w:eastAsia="Times New Roman"/>
                 </w:rPr>
                 <w:t>SQA Plan Overview</w:t>
               </w:r>
@@ -490,14 +514,14 @@
           <w:p>
             <w:pPr>
               <w:rPr>
-                <w:rFonts w:ascii="Times New Roman" w:eastAsia="Times New Roman" w:hAnsi="Times New Roman" w:cs="Times New Roman"/>
+                <w:rFonts w:eastAsia="Times New Roman"/>
               </w:rPr>
             </w:pPr>
             <w:r>
               <w:rPr>
-                <w:rFonts w:ascii="Times New Roman" w:eastAsia="Times New Roman" w:hAnsi="Times New Roman" w:cs="Times New Roman"/>
-              </w:rPr>
-              <w:t>4</w:t>
+                <w:rFonts w:eastAsia="Times New Roman"/>
+              </w:rPr>
+              <w:t>5</w:t>
             </w:r>
           </w:p>
         </w:tc>
@@ -514,12 +538,12 @@
             <w:pPr>
               <w:pStyle w:val="ListParagraph"/>
               <w:rPr>
-                <w:rFonts w:ascii="Times New Roman" w:eastAsia="Times New Roman" w:hAnsi="Times New Roman" w:cs="Times New Roman"/>
+                <w:rFonts w:eastAsia="Times New Roman"/>
               </w:rPr>
             </w:pPr>
             <w:r>
               <w:rPr>
-                <w:rFonts w:ascii="Times New Roman" w:eastAsia="Times New Roman" w:hAnsi="Times New Roman" w:cs="Times New Roman"/>
+                <w:rFonts w:eastAsia="Times New Roman"/>
               </w:rPr>
               <w:t xml:space="preserve">4.1- </w:t>
             </w:r>
@@ -527,7 +551,7 @@
               <w:r>
                 <w:rPr>
                   <w:rStyle w:val="Hyperlink"/>
-                  <w:rFonts w:ascii="Times New Roman" w:eastAsia="Times New Roman" w:hAnsi="Times New Roman" w:cs="Times New Roman"/>
+                  <w:rFonts w:eastAsia="Times New Roman"/>
                 </w:rPr>
                 <w:t>Organization and Independence</w:t>
               </w:r>
@@ -541,14 +565,14 @@
           <w:p>
             <w:pPr>
               <w:rPr>
-                <w:rFonts w:ascii="Times New Roman" w:eastAsia="Times New Roman" w:hAnsi="Times New Roman" w:cs="Times New Roman"/>
+                <w:rFonts w:eastAsia="Times New Roman"/>
               </w:rPr>
             </w:pPr>
             <w:r>
               <w:rPr>
-                <w:rFonts w:ascii="Times New Roman" w:eastAsia="Times New Roman" w:hAnsi="Times New Roman" w:cs="Times New Roman"/>
-              </w:rPr>
-              <w:t>4</w:t>
+                <w:rFonts w:eastAsia="Times New Roman"/>
+              </w:rPr>
+              <w:t>5</w:t>
             </w:r>
           </w:p>
         </w:tc>
@@ -565,12 +589,12 @@
             <w:pPr>
               <w:pStyle w:val="ListParagraph"/>
               <w:rPr>
-                <w:rFonts w:ascii="Times New Roman" w:eastAsia="Times New Roman" w:hAnsi="Times New Roman" w:cs="Times New Roman"/>
+                <w:rFonts w:eastAsia="Times New Roman"/>
               </w:rPr>
             </w:pPr>
             <w:r>
               <w:rPr>
-                <w:rFonts w:ascii="Times New Roman" w:eastAsia="Times New Roman" w:hAnsi="Times New Roman" w:cs="Times New Roman"/>
+                <w:rFonts w:eastAsia="Times New Roman"/>
               </w:rPr>
               <w:t xml:space="preserve">4.2- </w:t>
             </w:r>
@@ -578,7 +602,7 @@
               <w:r>
                 <w:rPr>
                   <w:rStyle w:val="Hyperlink"/>
-                  <w:rFonts w:ascii="Times New Roman" w:eastAsia="Times New Roman" w:hAnsi="Times New Roman" w:cs="Times New Roman"/>
+                  <w:rFonts w:eastAsia="Times New Roman"/>
                 </w:rPr>
                 <w:t>Software Product Risk</w:t>
               </w:r>
@@ -592,14 +616,14 @@
           <w:p>
             <w:pPr>
               <w:rPr>
-                <w:rFonts w:ascii="Times New Roman" w:eastAsia="Times New Roman" w:hAnsi="Times New Roman" w:cs="Times New Roman"/>
+                <w:rFonts w:eastAsia="Times New Roman"/>
               </w:rPr>
             </w:pPr>
             <w:r>
               <w:rPr>
-                <w:rFonts w:ascii="Times New Roman" w:eastAsia="Times New Roman" w:hAnsi="Times New Roman" w:cs="Times New Roman"/>
-              </w:rPr>
-              <w:t>4</w:t>
+                <w:rFonts w:eastAsia="Times New Roman"/>
+              </w:rPr>
+              <w:t>5</w:t>
             </w:r>
           </w:p>
         </w:tc>
@@ -616,12 +640,12 @@
             <w:pPr>
               <w:pStyle w:val="ListParagraph"/>
               <w:rPr>
-                <w:rFonts w:ascii="Times New Roman" w:eastAsia="Times New Roman" w:hAnsi="Times New Roman" w:cs="Times New Roman"/>
+                <w:rFonts w:eastAsia="Times New Roman"/>
               </w:rPr>
             </w:pPr>
             <w:r>
               <w:rPr>
-                <w:rFonts w:ascii="Times New Roman" w:eastAsia="Times New Roman" w:hAnsi="Times New Roman" w:cs="Times New Roman"/>
+                <w:rFonts w:eastAsia="Times New Roman"/>
               </w:rPr>
               <w:t xml:space="preserve">4.3- </w:t>
             </w:r>
@@ -629,7 +653,7 @@
               <w:r>
                 <w:rPr>
                   <w:rStyle w:val="Hyperlink"/>
-                  <w:rFonts w:ascii="Times New Roman" w:eastAsia="Times New Roman" w:hAnsi="Times New Roman" w:cs="Times New Roman"/>
+                  <w:rFonts w:eastAsia="Times New Roman"/>
                 </w:rPr>
                 <w:t>Tools</w:t>
               </w:r>
@@ -643,14 +667,14 @@
           <w:p>
             <w:pPr>
               <w:rPr>
-                <w:rFonts w:ascii="Times New Roman" w:eastAsia="Times New Roman" w:hAnsi="Times New Roman" w:cs="Times New Roman"/>
+                <w:rFonts w:eastAsia="Times New Roman"/>
               </w:rPr>
             </w:pPr>
             <w:r>
               <w:rPr>
-                <w:rFonts w:ascii="Times New Roman" w:eastAsia="Times New Roman" w:hAnsi="Times New Roman" w:cs="Times New Roman"/>
-              </w:rPr>
-              <w:t>4</w:t>
+                <w:rFonts w:eastAsia="Times New Roman"/>
+              </w:rPr>
+              <w:t>5</w:t>
             </w:r>
           </w:p>
         </w:tc>
@@ -667,12 +691,12 @@
             <w:pPr>
               <w:pStyle w:val="ListParagraph"/>
               <w:rPr>
-                <w:rFonts w:ascii="Times New Roman" w:eastAsia="Times New Roman" w:hAnsi="Times New Roman" w:cs="Times New Roman"/>
+                <w:rFonts w:eastAsia="Times New Roman"/>
               </w:rPr>
             </w:pPr>
             <w:r>
               <w:rPr>
-                <w:rFonts w:ascii="Times New Roman" w:eastAsia="Times New Roman" w:hAnsi="Times New Roman" w:cs="Times New Roman"/>
+                <w:rFonts w:eastAsia="Times New Roman"/>
               </w:rPr>
               <w:t xml:space="preserve">4.4- </w:t>
             </w:r>
@@ -680,7 +704,7 @@
               <w:r>
                 <w:rPr>
                   <w:rStyle w:val="Hyperlink"/>
-                  <w:rFonts w:ascii="Times New Roman" w:eastAsia="Times New Roman" w:hAnsi="Times New Roman" w:cs="Times New Roman"/>
+                  <w:rFonts w:eastAsia="Times New Roman"/>
                 </w:rPr>
                 <w:t>Standards, Practices, and Conventions</w:t>
               </w:r>
@@ -694,14 +718,14 @@
           <w:p>
             <w:pPr>
               <w:rPr>
-                <w:rFonts w:ascii="Times New Roman" w:eastAsia="Times New Roman" w:hAnsi="Times New Roman" w:cs="Times New Roman"/>
+                <w:rFonts w:eastAsia="Times New Roman"/>
               </w:rPr>
             </w:pPr>
             <w:r>
               <w:rPr>
-                <w:rFonts w:ascii="Times New Roman" w:eastAsia="Times New Roman" w:hAnsi="Times New Roman" w:cs="Times New Roman"/>
-              </w:rPr>
-              <w:t>4</w:t>
+                <w:rFonts w:eastAsia="Times New Roman"/>
+              </w:rPr>
+              <w:t>5</w:t>
             </w:r>
           </w:p>
         </w:tc>
@@ -718,12 +742,12 @@
             <w:pPr>
               <w:pStyle w:val="ListParagraph"/>
               <w:rPr>
-                <w:rFonts w:ascii="Times New Roman" w:eastAsia="Times New Roman" w:hAnsi="Times New Roman" w:cs="Times New Roman"/>
+                <w:rFonts w:eastAsia="Times New Roman"/>
               </w:rPr>
             </w:pPr>
             <w:r>
               <w:rPr>
-                <w:rFonts w:ascii="Times New Roman" w:eastAsia="Times New Roman" w:hAnsi="Times New Roman" w:cs="Times New Roman"/>
+                <w:rFonts w:eastAsia="Times New Roman"/>
               </w:rPr>
               <w:t xml:space="preserve">4.5- </w:t>
             </w:r>
@@ -731,7 +755,7 @@
               <w:r>
                 <w:rPr>
                   <w:rStyle w:val="Hyperlink"/>
-                  <w:rFonts w:ascii="Times New Roman" w:eastAsia="Times New Roman" w:hAnsi="Times New Roman" w:cs="Times New Roman"/>
+                  <w:rFonts w:eastAsia="Times New Roman"/>
                 </w:rPr>
                 <w:t>Effort, Resources, and Schedule</w:t>
               </w:r>
@@ -745,14 +769,14 @@
           <w:p>
             <w:pPr>
               <w:rPr>
-                <w:rFonts w:ascii="Times New Roman" w:eastAsia="Times New Roman" w:hAnsi="Times New Roman" w:cs="Times New Roman"/>
+                <w:rFonts w:eastAsia="Times New Roman"/>
               </w:rPr>
             </w:pPr>
             <w:r>
               <w:rPr>
-                <w:rFonts w:ascii="Times New Roman" w:eastAsia="Times New Roman" w:hAnsi="Times New Roman" w:cs="Times New Roman"/>
-              </w:rPr>
-              <w:t>4</w:t>
+                <w:rFonts w:eastAsia="Times New Roman"/>
+              </w:rPr>
+              <w:t>5</w:t>
             </w:r>
           </w:p>
         </w:tc>
@@ -773,14 +797,14 @@
                 <w:numId w:val="1"/>
               </w:numPr>
               <w:rPr>
-                <w:rFonts w:ascii="Times New Roman" w:eastAsia="Times New Roman" w:hAnsi="Times New Roman" w:cs="Times New Roman"/>
+                <w:rFonts w:eastAsia="Times New Roman"/>
               </w:rPr>
             </w:pPr>
             <w:hyperlink w:anchor="_5-_Activities,_Outcomes," w:history="1">
               <w:r>
                 <w:rPr>
                   <w:rStyle w:val="Hyperlink"/>
-                  <w:rFonts w:ascii="Times New Roman" w:eastAsia="Times New Roman" w:hAnsi="Times New Roman" w:cs="Times New Roman"/>
+                  <w:rFonts w:eastAsia="Times New Roman"/>
                 </w:rPr>
                 <w:t>Activities, Outcomes, and Schedule</w:t>
               </w:r>
@@ -794,14 +818,14 @@
           <w:p>
             <w:pPr>
               <w:rPr>
-                <w:rFonts w:ascii="Times New Roman" w:eastAsia="Times New Roman" w:hAnsi="Times New Roman" w:cs="Times New Roman"/>
+                <w:rFonts w:eastAsia="Times New Roman"/>
               </w:rPr>
             </w:pPr>
             <w:r>
               <w:rPr>
-                <w:rFonts w:ascii="Times New Roman" w:eastAsia="Times New Roman" w:hAnsi="Times New Roman" w:cs="Times New Roman"/>
-              </w:rPr>
-              <w:t>4</w:t>
+                <w:rFonts w:eastAsia="Times New Roman"/>
+              </w:rPr>
+              <w:t>5</w:t>
             </w:r>
           </w:p>
         </w:tc>
@@ -818,12 +842,12 @@
             <w:pPr>
               <w:pStyle w:val="ListParagraph"/>
               <w:rPr>
-                <w:rFonts w:ascii="Times New Roman" w:eastAsia="Times New Roman" w:hAnsi="Times New Roman" w:cs="Times New Roman"/>
+                <w:rFonts w:eastAsia="Times New Roman"/>
               </w:rPr>
             </w:pPr>
             <w:r>
               <w:rPr>
-                <w:rFonts w:ascii="Times New Roman" w:eastAsia="Times New Roman" w:hAnsi="Times New Roman" w:cs="Times New Roman"/>
+                <w:rFonts w:eastAsia="Times New Roman"/>
               </w:rPr>
               <w:t xml:space="preserve">5.1- </w:t>
             </w:r>
@@ -831,7 +855,7 @@
               <w:r>
                 <w:rPr>
                   <w:rStyle w:val="Hyperlink"/>
-                  <w:rFonts w:ascii="Times New Roman" w:eastAsia="Times New Roman" w:hAnsi="Times New Roman" w:cs="Times New Roman"/>
+                  <w:rFonts w:eastAsia="Times New Roman"/>
                 </w:rPr>
                 <w:t>Product Assurance</w:t>
               </w:r>
@@ -845,14 +869,14 @@
           <w:p>
             <w:pPr>
               <w:rPr>
-                <w:rFonts w:ascii="Times New Roman" w:eastAsia="Times New Roman" w:hAnsi="Times New Roman" w:cs="Times New Roman"/>
+                <w:rFonts w:eastAsia="Times New Roman"/>
               </w:rPr>
             </w:pPr>
             <w:r>
               <w:rPr>
-                <w:rFonts w:ascii="Times New Roman" w:eastAsia="Times New Roman" w:hAnsi="Times New Roman" w:cs="Times New Roman"/>
-              </w:rPr>
-              <w:t>4</w:t>
+                <w:rFonts w:eastAsia="Times New Roman"/>
+              </w:rPr>
+              <w:t>5</w:t>
             </w:r>
           </w:p>
         </w:tc>
@@ -869,12 +893,12 @@
             <w:pPr>
               <w:pStyle w:val="ListParagraph"/>
               <w:rPr>
-                <w:rFonts w:ascii="Times New Roman" w:eastAsia="Times New Roman" w:hAnsi="Times New Roman" w:cs="Times New Roman"/>
+                <w:rFonts w:eastAsia="Times New Roman"/>
               </w:rPr>
             </w:pPr>
             <w:r>
               <w:rPr>
-                <w:rFonts w:ascii="Times New Roman" w:eastAsia="Times New Roman" w:hAnsi="Times New Roman" w:cs="Times New Roman"/>
+                <w:rFonts w:eastAsia="Times New Roman"/>
               </w:rPr>
               <w:t xml:space="preserve">5.2- </w:t>
             </w:r>
@@ -882,7 +906,7 @@
               <w:r>
                 <w:rPr>
                   <w:rStyle w:val="Hyperlink"/>
-                  <w:rFonts w:ascii="Times New Roman" w:eastAsia="Times New Roman" w:hAnsi="Times New Roman" w:cs="Times New Roman"/>
+                  <w:rFonts w:eastAsia="Times New Roman"/>
                 </w:rPr>
                 <w:t>Process Assurance</w:t>
               </w:r>
@@ -896,14 +920,14 @@
           <w:p>
             <w:pPr>
               <w:rPr>
-                <w:rFonts w:ascii="Times New Roman" w:eastAsia="Times New Roman" w:hAnsi="Times New Roman" w:cs="Times New Roman"/>
+                <w:rFonts w:eastAsia="Times New Roman"/>
               </w:rPr>
             </w:pPr>
             <w:r>
               <w:rPr>
-                <w:rFonts w:ascii="Times New Roman" w:eastAsia="Times New Roman" w:hAnsi="Times New Roman" w:cs="Times New Roman"/>
-              </w:rPr>
-              <w:t>4</w:t>
+                <w:rFonts w:eastAsia="Times New Roman"/>
+              </w:rPr>
+              <w:t>5</w:t>
             </w:r>
           </w:p>
         </w:tc>
@@ -924,14 +948,14 @@
                 <w:numId w:val="1"/>
               </w:numPr>
               <w:rPr>
-                <w:rFonts w:ascii="Times New Roman" w:eastAsia="Times New Roman" w:hAnsi="Times New Roman" w:cs="Times New Roman"/>
+                <w:rFonts w:eastAsia="Times New Roman"/>
               </w:rPr>
             </w:pPr>
             <w:hyperlink w:anchor="_6-_Additional_Considerations" w:history="1">
               <w:r>
                 <w:rPr>
                   <w:rStyle w:val="Hyperlink"/>
-                  <w:rFonts w:ascii="Times New Roman" w:eastAsia="Times New Roman" w:hAnsi="Times New Roman" w:cs="Times New Roman"/>
+                  <w:rFonts w:eastAsia="Times New Roman"/>
                 </w:rPr>
                 <w:t>Additional Considerations</w:t>
               </w:r>
@@ -945,14 +969,14 @@
           <w:p>
             <w:pPr>
               <w:rPr>
-                <w:rFonts w:ascii="Times New Roman" w:eastAsia="Times New Roman" w:hAnsi="Times New Roman" w:cs="Times New Roman"/>
+                <w:rFonts w:eastAsia="Times New Roman"/>
               </w:rPr>
             </w:pPr>
             <w:r>
               <w:rPr>
-                <w:rFonts w:ascii="Times New Roman" w:eastAsia="Times New Roman" w:hAnsi="Times New Roman" w:cs="Times New Roman"/>
-              </w:rPr>
-              <w:t>4</w:t>
+                <w:rFonts w:eastAsia="Times New Roman"/>
+              </w:rPr>
+              <w:t>5</w:t>
             </w:r>
           </w:p>
         </w:tc>
@@ -969,12 +993,12 @@
             <w:pPr>
               <w:pStyle w:val="ListParagraph"/>
               <w:rPr>
-                <w:rFonts w:ascii="Times New Roman" w:eastAsia="Times New Roman" w:hAnsi="Times New Roman" w:cs="Times New Roman"/>
+                <w:rFonts w:eastAsia="Times New Roman"/>
               </w:rPr>
             </w:pPr>
             <w:r>
               <w:rPr>
-                <w:rFonts w:ascii="Times New Roman" w:eastAsia="Times New Roman" w:hAnsi="Times New Roman" w:cs="Times New Roman"/>
+                <w:rFonts w:eastAsia="Times New Roman"/>
               </w:rPr>
               <w:t xml:space="preserve">6.1- </w:t>
             </w:r>
@@ -982,7 +1006,7 @@
               <w:r>
                 <w:rPr>
                   <w:rStyle w:val="Hyperlink"/>
-                  <w:rFonts w:ascii="Times New Roman" w:eastAsia="Times New Roman" w:hAnsi="Times New Roman" w:cs="Times New Roman"/>
+                  <w:rFonts w:eastAsia="Times New Roman"/>
                 </w:rPr>
                 <w:t>Contract Review</w:t>
               </w:r>
@@ -996,14 +1020,14 @@
           <w:p>
             <w:pPr>
               <w:rPr>
-                <w:rFonts w:ascii="Times New Roman" w:eastAsia="Times New Roman" w:hAnsi="Times New Roman" w:cs="Times New Roman"/>
+                <w:rFonts w:eastAsia="Times New Roman"/>
               </w:rPr>
             </w:pPr>
             <w:r>
               <w:rPr>
-                <w:rFonts w:ascii="Times New Roman" w:eastAsia="Times New Roman" w:hAnsi="Times New Roman" w:cs="Times New Roman"/>
-              </w:rPr>
-              <w:t>4</w:t>
+                <w:rFonts w:eastAsia="Times New Roman"/>
+              </w:rPr>
+              <w:t>5</w:t>
             </w:r>
           </w:p>
         </w:tc>
@@ -1020,12 +1044,12 @@
             <w:pPr>
               <w:pStyle w:val="ListParagraph"/>
               <w:rPr>
-                <w:rFonts w:ascii="Times New Roman" w:eastAsia="Times New Roman" w:hAnsi="Times New Roman" w:cs="Times New Roman"/>
+                <w:rFonts w:eastAsia="Times New Roman"/>
               </w:rPr>
             </w:pPr>
             <w:r>
               <w:rPr>
-                <w:rFonts w:ascii="Times New Roman" w:eastAsia="Times New Roman" w:hAnsi="Times New Roman" w:cs="Times New Roman"/>
+                <w:rFonts w:eastAsia="Times New Roman"/>
               </w:rPr>
               <w:t xml:space="preserve">6.2- </w:t>
             </w:r>
@@ -1033,7 +1057,7 @@
               <w:r>
                 <w:rPr>
                   <w:rStyle w:val="Hyperlink"/>
-                  <w:rFonts w:ascii="Times New Roman" w:eastAsia="Times New Roman" w:hAnsi="Times New Roman" w:cs="Times New Roman"/>
+                  <w:rFonts w:eastAsia="Times New Roman"/>
                 </w:rPr>
                 <w:t>Quality Measurement</w:t>
               </w:r>
@@ -1047,14 +1071,14 @@
           <w:p>
             <w:pPr>
               <w:rPr>
-                <w:rFonts w:ascii="Times New Roman" w:eastAsia="Times New Roman" w:hAnsi="Times New Roman" w:cs="Times New Roman"/>
+                <w:rFonts w:eastAsia="Times New Roman"/>
               </w:rPr>
             </w:pPr>
             <w:r>
               <w:rPr>
-                <w:rFonts w:ascii="Times New Roman" w:eastAsia="Times New Roman" w:hAnsi="Times New Roman" w:cs="Times New Roman"/>
-              </w:rPr>
-              <w:t>4</w:t>
+                <w:rFonts w:eastAsia="Times New Roman"/>
+              </w:rPr>
+              <w:t>5</w:t>
             </w:r>
           </w:p>
         </w:tc>
@@ -1071,12 +1095,12 @@
             <w:pPr>
               <w:pStyle w:val="ListParagraph"/>
               <w:rPr>
-                <w:rFonts w:ascii="Times New Roman" w:eastAsia="Times New Roman" w:hAnsi="Times New Roman" w:cs="Times New Roman"/>
+                <w:rFonts w:eastAsia="Times New Roman"/>
               </w:rPr>
             </w:pPr>
             <w:r>
               <w:rPr>
-                <w:rFonts w:ascii="Times New Roman" w:eastAsia="Times New Roman" w:hAnsi="Times New Roman" w:cs="Times New Roman"/>
+                <w:rFonts w:eastAsia="Times New Roman"/>
               </w:rPr>
               <w:t xml:space="preserve">6.3- </w:t>
             </w:r>
@@ -1084,7 +1108,7 @@
               <w:r>
                 <w:rPr>
                   <w:rStyle w:val="Hyperlink"/>
-                  <w:rFonts w:ascii="Times New Roman" w:eastAsia="Times New Roman" w:hAnsi="Times New Roman" w:cs="Times New Roman"/>
+                  <w:rFonts w:eastAsia="Times New Roman"/>
                 </w:rPr>
                 <w:t>Waivers and Deviations</w:t>
               </w:r>
@@ -1098,14 +1122,14 @@
           <w:p>
             <w:pPr>
               <w:rPr>
-                <w:rFonts w:ascii="Times New Roman" w:eastAsia="Times New Roman" w:hAnsi="Times New Roman" w:cs="Times New Roman"/>
+                <w:rFonts w:eastAsia="Times New Roman"/>
               </w:rPr>
             </w:pPr>
             <w:r>
               <w:rPr>
-                <w:rFonts w:ascii="Times New Roman" w:eastAsia="Times New Roman" w:hAnsi="Times New Roman" w:cs="Times New Roman"/>
-              </w:rPr>
-              <w:t>4</w:t>
+                <w:rFonts w:eastAsia="Times New Roman"/>
+              </w:rPr>
+              <w:t>5</w:t>
             </w:r>
           </w:p>
         </w:tc>
@@ -1122,12 +1146,12 @@
             <w:pPr>
               <w:pStyle w:val="ListParagraph"/>
               <w:rPr>
-                <w:rFonts w:ascii="Times New Roman" w:eastAsia="Times New Roman" w:hAnsi="Times New Roman" w:cs="Times New Roman"/>
+                <w:rFonts w:eastAsia="Times New Roman"/>
               </w:rPr>
             </w:pPr>
             <w:r>
               <w:rPr>
-                <w:rFonts w:ascii="Times New Roman" w:eastAsia="Times New Roman" w:hAnsi="Times New Roman" w:cs="Times New Roman"/>
+                <w:rFonts w:eastAsia="Times New Roman"/>
               </w:rPr>
               <w:t xml:space="preserve">6.4- </w:t>
             </w:r>
@@ -1135,7 +1159,7 @@
               <w:r>
                 <w:rPr>
                   <w:rStyle w:val="Hyperlink"/>
-                  <w:rFonts w:ascii="Times New Roman" w:eastAsia="Times New Roman" w:hAnsi="Times New Roman" w:cs="Times New Roman"/>
+                  <w:rFonts w:eastAsia="Times New Roman"/>
                 </w:rPr>
                 <w:t>Task Repetition</w:t>
               </w:r>
@@ -1149,12 +1173,12 @@
           <w:p>
             <w:pPr>
               <w:rPr>
-                <w:rFonts w:ascii="Times New Roman" w:eastAsia="Times New Roman" w:hAnsi="Times New Roman" w:cs="Times New Roman"/>
+                <w:rFonts w:eastAsia="Times New Roman"/>
               </w:rPr>
             </w:pPr>
             <w:r>
               <w:rPr>
-                <w:rFonts w:ascii="Times New Roman" w:eastAsia="Times New Roman" w:hAnsi="Times New Roman" w:cs="Times New Roman"/>
+                <w:rFonts w:eastAsia="Times New Roman"/>
               </w:rPr>
               <w:t>5</w:t>
             </w:r>
@@ -1173,12 +1197,12 @@
             <w:pPr>
               <w:pStyle w:val="ListParagraph"/>
               <w:rPr>
-                <w:rFonts w:ascii="Times New Roman" w:eastAsia="Times New Roman" w:hAnsi="Times New Roman" w:cs="Times New Roman"/>
+                <w:rFonts w:eastAsia="Times New Roman"/>
               </w:rPr>
             </w:pPr>
             <w:r>
               <w:rPr>
-                <w:rFonts w:ascii="Times New Roman" w:eastAsia="Times New Roman" w:hAnsi="Times New Roman" w:cs="Times New Roman"/>
+                <w:rFonts w:eastAsia="Times New Roman"/>
               </w:rPr>
               <w:t xml:space="preserve">6.5- </w:t>
             </w:r>
@@ -1186,7 +1210,7 @@
               <w:r>
                 <w:rPr>
                   <w:rStyle w:val="Hyperlink"/>
-                  <w:rFonts w:ascii="Times New Roman" w:eastAsia="Times New Roman" w:hAnsi="Times New Roman" w:cs="Times New Roman"/>
+                  <w:rFonts w:eastAsia="Times New Roman"/>
                 </w:rPr>
                 <w:t>Risks to Performing SQA</w:t>
               </w:r>
@@ -1200,12 +1224,12 @@
           <w:p>
             <w:pPr>
               <w:rPr>
-                <w:rFonts w:ascii="Times New Roman" w:eastAsia="Times New Roman" w:hAnsi="Times New Roman" w:cs="Times New Roman"/>
+                <w:rFonts w:eastAsia="Times New Roman"/>
               </w:rPr>
             </w:pPr>
             <w:r>
               <w:rPr>
-                <w:rFonts w:ascii="Times New Roman" w:eastAsia="Times New Roman" w:hAnsi="Times New Roman" w:cs="Times New Roman"/>
+                <w:rFonts w:eastAsia="Times New Roman"/>
               </w:rPr>
               <w:t>5</w:t>
             </w:r>
@@ -1224,12 +1248,12 @@
             <w:pPr>
               <w:pStyle w:val="ListParagraph"/>
               <w:rPr>
-                <w:rFonts w:ascii="Times New Roman" w:eastAsia="Times New Roman" w:hAnsi="Times New Roman" w:cs="Times New Roman"/>
+                <w:rFonts w:eastAsia="Times New Roman"/>
               </w:rPr>
             </w:pPr>
             <w:r>
               <w:rPr>
-                <w:rFonts w:ascii="Times New Roman" w:eastAsia="Times New Roman" w:hAnsi="Times New Roman" w:cs="Times New Roman"/>
+                <w:rFonts w:eastAsia="Times New Roman"/>
               </w:rPr>
               <w:t xml:space="preserve">6.6- </w:t>
             </w:r>
@@ -1237,7 +1261,7 @@
               <w:r>
                 <w:rPr>
                   <w:rStyle w:val="Hyperlink"/>
-                  <w:rFonts w:ascii="Times New Roman" w:eastAsia="Times New Roman" w:hAnsi="Times New Roman" w:cs="Times New Roman"/>
+                  <w:rFonts w:eastAsia="Times New Roman"/>
                 </w:rPr>
                 <w:t>Communications Strategy</w:t>
               </w:r>
@@ -1251,12 +1275,12 @@
           <w:p>
             <w:pPr>
               <w:rPr>
-                <w:rFonts w:ascii="Times New Roman" w:eastAsia="Times New Roman" w:hAnsi="Times New Roman" w:cs="Times New Roman"/>
+                <w:rFonts w:eastAsia="Times New Roman"/>
               </w:rPr>
             </w:pPr>
             <w:r>
               <w:rPr>
-                <w:rFonts w:ascii="Times New Roman" w:eastAsia="Times New Roman" w:hAnsi="Times New Roman" w:cs="Times New Roman"/>
+                <w:rFonts w:eastAsia="Times New Roman"/>
               </w:rPr>
               <w:t>5</w:t>
             </w:r>
@@ -1275,12 +1299,12 @@
             <w:pPr>
               <w:pStyle w:val="ListParagraph"/>
               <w:rPr>
-                <w:rFonts w:ascii="Times New Roman" w:eastAsia="Times New Roman" w:hAnsi="Times New Roman" w:cs="Times New Roman"/>
+                <w:rFonts w:eastAsia="Times New Roman"/>
               </w:rPr>
             </w:pPr>
             <w:r>
               <w:rPr>
-                <w:rFonts w:ascii="Times New Roman" w:eastAsia="Times New Roman" w:hAnsi="Times New Roman" w:cs="Times New Roman"/>
+                <w:rFonts w:eastAsia="Times New Roman"/>
               </w:rPr>
               <w:t xml:space="preserve">6.7- </w:t>
             </w:r>
@@ -1288,7 +1312,7 @@
               <w:r>
                 <w:rPr>
                   <w:rStyle w:val="Hyperlink"/>
-                  <w:rFonts w:ascii="Times New Roman" w:eastAsia="Times New Roman" w:hAnsi="Times New Roman" w:cs="Times New Roman"/>
+                  <w:rFonts w:eastAsia="Times New Roman"/>
                 </w:rPr>
                 <w:t>Non-conformance Process</w:t>
               </w:r>
@@ -1302,14 +1326,14 @@
           <w:p>
             <w:pPr>
               <w:rPr>
-                <w:rFonts w:ascii="Times New Roman" w:eastAsia="Times New Roman" w:hAnsi="Times New Roman" w:cs="Times New Roman"/>
+                <w:rFonts w:eastAsia="Times New Roman"/>
               </w:rPr>
             </w:pPr>
             <w:r>
               <w:rPr>
-                <w:rFonts w:ascii="Times New Roman" w:eastAsia="Times New Roman" w:hAnsi="Times New Roman" w:cs="Times New Roman"/>
-              </w:rPr>
-              <w:t>5</w:t>
+                <w:rFonts w:eastAsia="Times New Roman"/>
+              </w:rPr>
+              <w:t>6</w:t>
             </w:r>
           </w:p>
         </w:tc>
@@ -1330,14 +1354,14 @@
                 <w:numId w:val="1"/>
               </w:numPr>
               <w:rPr>
-                <w:rFonts w:ascii="Times New Roman" w:eastAsia="Times New Roman" w:hAnsi="Times New Roman" w:cs="Times New Roman"/>
+                <w:rFonts w:eastAsia="Times New Roman"/>
               </w:rPr>
             </w:pPr>
             <w:hyperlink w:anchor="_7-_SQA_Records" w:history="1">
               <w:r>
                 <w:rPr>
                   <w:rStyle w:val="Hyperlink"/>
-                  <w:rFonts w:ascii="Times New Roman" w:eastAsia="Times New Roman" w:hAnsi="Times New Roman" w:cs="Times New Roman"/>
+                  <w:rFonts w:eastAsia="Times New Roman"/>
                 </w:rPr>
                 <w:t>SQA Records</w:t>
               </w:r>
@@ -1351,14 +1375,14 @@
           <w:p>
             <w:pPr>
               <w:rPr>
-                <w:rFonts w:ascii="Times New Roman" w:eastAsia="Times New Roman" w:hAnsi="Times New Roman" w:cs="Times New Roman"/>
+                <w:rFonts w:eastAsia="Times New Roman"/>
               </w:rPr>
             </w:pPr>
             <w:r>
               <w:rPr>
-                <w:rFonts w:ascii="Times New Roman" w:eastAsia="Times New Roman" w:hAnsi="Times New Roman" w:cs="Times New Roman"/>
-              </w:rPr>
-              <w:t>5</w:t>
+                <w:rFonts w:eastAsia="Times New Roman"/>
+              </w:rPr>
+              <w:t>6</w:t>
             </w:r>
           </w:p>
         </w:tc>
@@ -1375,12 +1399,12 @@
             <w:pPr>
               <w:pStyle w:val="ListParagraph"/>
               <w:rPr>
-                <w:rFonts w:ascii="Times New Roman" w:eastAsia="Times New Roman" w:hAnsi="Times New Roman" w:cs="Times New Roman"/>
+                <w:rFonts w:eastAsia="Times New Roman"/>
               </w:rPr>
             </w:pPr>
             <w:r>
               <w:rPr>
-                <w:rFonts w:ascii="Times New Roman" w:eastAsia="Times New Roman" w:hAnsi="Times New Roman" w:cs="Times New Roman"/>
+                <w:rFonts w:eastAsia="Times New Roman"/>
               </w:rPr>
               <w:t xml:space="preserve">7.1- </w:t>
             </w:r>
@@ -1388,7 +1412,7 @@
               <w:r>
                 <w:rPr>
                   <w:rStyle w:val="Hyperlink"/>
-                  <w:rFonts w:ascii="Times New Roman" w:eastAsia="Times New Roman" w:hAnsi="Times New Roman" w:cs="Times New Roman"/>
+                  <w:rFonts w:eastAsia="Times New Roman"/>
                 </w:rPr>
                 <w:t>Analyze, Identify, Collect, File, Maintain and dispose</w:t>
               </w:r>
@@ -1402,14 +1426,14 @@
           <w:p>
             <w:pPr>
               <w:rPr>
-                <w:rFonts w:ascii="Times New Roman" w:eastAsia="Times New Roman" w:hAnsi="Times New Roman" w:cs="Times New Roman"/>
+                <w:rFonts w:eastAsia="Times New Roman"/>
               </w:rPr>
             </w:pPr>
             <w:r>
               <w:rPr>
-                <w:rFonts w:ascii="Times New Roman" w:eastAsia="Times New Roman" w:hAnsi="Times New Roman" w:cs="Times New Roman"/>
-              </w:rPr>
-              <w:t>5</w:t>
+                <w:rFonts w:eastAsia="Times New Roman"/>
+              </w:rPr>
+              <w:t>6</w:t>
             </w:r>
           </w:p>
         </w:tc>
@@ -1426,12 +1450,12 @@
             <w:pPr>
               <w:pStyle w:val="ListParagraph"/>
               <w:rPr>
-                <w:rFonts w:ascii="Times New Roman" w:eastAsia="Times New Roman" w:hAnsi="Times New Roman" w:cs="Times New Roman"/>
+                <w:rFonts w:eastAsia="Times New Roman"/>
               </w:rPr>
             </w:pPr>
             <w:r>
               <w:rPr>
-                <w:rFonts w:ascii="Times New Roman" w:eastAsia="Times New Roman" w:hAnsi="Times New Roman" w:cs="Times New Roman"/>
+                <w:rFonts w:eastAsia="Times New Roman"/>
               </w:rPr>
               <w:t xml:space="preserve">7.2- </w:t>
             </w:r>
@@ -1439,7 +1463,7 @@
               <w:r>
                 <w:rPr>
                   <w:rStyle w:val="Hyperlink"/>
-                  <w:rFonts w:ascii="Times New Roman" w:eastAsia="Times New Roman" w:hAnsi="Times New Roman" w:cs="Times New Roman"/>
+                  <w:rFonts w:eastAsia="Times New Roman"/>
                 </w:rPr>
                 <w:t>Availability of Records</w:t>
               </w:r>
@@ -1453,14 +1477,14 @@
           <w:p>
             <w:pPr>
               <w:rPr>
-                <w:rFonts w:ascii="Times New Roman" w:eastAsia="Times New Roman" w:hAnsi="Times New Roman" w:cs="Times New Roman"/>
+                <w:rFonts w:eastAsia="Times New Roman"/>
               </w:rPr>
             </w:pPr>
             <w:r>
               <w:rPr>
-                <w:rFonts w:ascii="Times New Roman" w:eastAsia="Times New Roman" w:hAnsi="Times New Roman" w:cs="Times New Roman"/>
-              </w:rPr>
-              <w:t>5</w:t>
+                <w:rFonts w:eastAsia="Times New Roman"/>
+              </w:rPr>
+              <w:t>6</w:t>
             </w:r>
           </w:p>
         </w:tc>
@@ -1481,14 +1505,14 @@
                 <w:numId w:val="1"/>
               </w:numPr>
               <w:rPr>
-                <w:rFonts w:ascii="Times New Roman" w:eastAsia="Times New Roman" w:hAnsi="Times New Roman" w:cs="Times New Roman"/>
+                <w:rFonts w:eastAsia="Times New Roman"/>
               </w:rPr>
             </w:pPr>
             <w:hyperlink w:anchor="_Table_of_Figures" w:history="1">
               <w:r>
                 <w:rPr>
                   <w:rStyle w:val="Hyperlink"/>
-                  <w:rFonts w:ascii="Times New Roman" w:eastAsia="Times New Roman" w:hAnsi="Times New Roman" w:cs="Times New Roman"/>
+                  <w:rFonts w:eastAsia="Times New Roman"/>
                 </w:rPr>
                 <w:t>Table of Figures</w:t>
               </w:r>
@@ -1502,14 +1526,14 @@
           <w:p>
             <w:pPr>
               <w:rPr>
-                <w:rFonts w:ascii="Times New Roman" w:eastAsia="Times New Roman" w:hAnsi="Times New Roman" w:cs="Times New Roman"/>
+                <w:rFonts w:eastAsia="Times New Roman"/>
               </w:rPr>
             </w:pPr>
             <w:r>
               <w:rPr>
-                <w:rFonts w:ascii="Times New Roman" w:eastAsia="Times New Roman" w:hAnsi="Times New Roman" w:cs="Times New Roman"/>
-              </w:rPr>
-              <w:t>6</w:t>
+                <w:rFonts w:eastAsia="Times New Roman"/>
+              </w:rPr>
+              <w:t>7</w:t>
             </w:r>
           </w:p>
         </w:tc>
@@ -1541,24 +1565,36 @@
       </w:r>
     </w:p>
     <w:p>
+      <w:pPr>
+        <w:rPr>
+          <w:lang w:val="en-US"/>
+        </w:rPr>
+      </w:pPr>
+    </w:p>
+    <w:p>
+      <w:pPr>
+        <w:ind w:firstLine="720"/>
+      </w:pPr>
       <w:r>
         <w:t>The project scope is the development of a</w:t>
       </w:r>
       <w:r>
-        <w:t>n Educational Game App for Kids. The primary functions of the App will include user generated questions, and a game. The purpose of this software is to help kids learn faster in a fun way.</w:t>
+        <w:t>n Educational Game App for Kids. The primary functions of the App will include user generated questions, and a game</w:t>
+      </w:r>
+      <w:r>
+        <w:t xml:space="preserve"> that tests the user’s knowledge</w:t>
+      </w:r>
+      <w:r>
+        <w:t>. The purpose of this software is to help kids learn.</w:t>
+      </w:r>
+      <w:r>
+        <w:t xml:space="preserve"> This project will be done in React Native. </w:t>
       </w:r>
     </w:p>
     <w:p>
       <w:r>
         <w:tab/>
       </w:r>
-    </w:p>
-    <w:p>
-      <w:pPr>
-        <w:rPr>
-          <w:lang w:val="en-US"/>
-        </w:rPr>
-      </w:pPr>
       <w:r>
         <w:t>Th</w:t>
       </w:r>
@@ -1591,6 +1627,91 @@
       </w:r>
       <w:r>
         <w:t xml:space="preserve"> and quality standards for the software project. </w:t>
+      </w:r>
+    </w:p>
+    <w:p>
+      <w:pPr>
+        <w:ind w:firstLine="720"/>
+      </w:pPr>
+      <w:r>
+        <w:t xml:space="preserve">This project is also governed by a </w:t>
+      </w:r>
+      <w:r>
+        <w:t xml:space="preserve">Concept of Operations </w:t>
+      </w:r>
+      <w:r>
+        <w:t>Document which further states the purpose, scope, background, and goals for this project.</w:t>
+      </w:r>
+      <w:bookmarkStart w:id="2" w:name="_2-_Definitions_and"/>
+      <w:bookmarkEnd w:id="2"/>
+    </w:p>
+    <w:p>
+      <w:r>
+        <w:rPr>
+          <w:rFonts w:eastAsia="Times New Roman"/>
+          <w:lang w:val="en-US"/>
+        </w:rPr>
+        <w:t>The purpose of this Software Quality Assurance Plan (SQAP) is to:</w:t>
+      </w:r>
+    </w:p>
+    <w:p>
+      <w:pPr>
+        <w:numPr>
+          <w:ilvl w:val="0"/>
+          <w:numId w:val="5"/>
+        </w:numPr>
+        <w:spacing w:before="100" w:beforeAutospacing="1" w:after="100" w:afterAutospacing="1" w:line="240" w:lineRule="auto"/>
+        <w:rPr>
+          <w:rFonts w:eastAsia="Times New Roman"/>
+          <w:lang w:val="en-US"/>
+        </w:rPr>
+      </w:pPr>
+      <w:r>
+        <w:rPr>
+          <w:rFonts w:eastAsia="Times New Roman"/>
+          <w:lang w:val="en-US"/>
+        </w:rPr>
+        <w:t>Define and outline the processes, responsibilities, and activities necessary to ensure the software product meets specified quality standards.</w:t>
+      </w:r>
+    </w:p>
+    <w:p>
+      <w:pPr>
+        <w:numPr>
+          <w:ilvl w:val="0"/>
+          <w:numId w:val="5"/>
+        </w:numPr>
+        <w:spacing w:before="100" w:beforeAutospacing="1" w:after="100" w:afterAutospacing="1" w:line="240" w:lineRule="auto"/>
+        <w:rPr>
+          <w:rFonts w:eastAsia="Times New Roman"/>
+          <w:lang w:val="en-US"/>
+        </w:rPr>
+      </w:pPr>
+      <w:r>
+        <w:rPr>
+          <w:rFonts w:eastAsia="Times New Roman"/>
+          <w:lang w:val="en-US"/>
+        </w:rPr>
+        <w:t>Ensure that the final product fulfills stakeholder expectations in terms of functionality, performance, and usability.</w:t>
+      </w:r>
+    </w:p>
+    <w:p>
+      <w:pPr>
+        <w:numPr>
+          <w:ilvl w:val="0"/>
+          <w:numId w:val="5"/>
+        </w:numPr>
+        <w:spacing w:before="100" w:beforeAutospacing="1" w:after="100" w:afterAutospacing="1" w:line="240" w:lineRule="auto"/>
+        <w:rPr>
+          <w:rFonts w:eastAsia="Times New Roman"/>
+          <w:lang w:val="en-US"/>
+        </w:rPr>
+      </w:pPr>
+      <w:r>
+        <w:rPr>
+          <w:rFonts w:eastAsia="Times New Roman"/>
+          <w:lang w:val="en-US"/>
+        </w:rPr>
+        <w:t>Establish clear procedures for quality control and assurance throughout the software development lifecycle.</w:t>
       </w:r>
     </w:p>
     <w:p>
@@ -1604,8 +1725,6 @@
           <w:lang w:val="en-US"/>
         </w:rPr>
       </w:pPr>
-      <w:bookmarkStart w:id="2" w:name="_2-_Definitions_and"/>
-      <w:bookmarkEnd w:id="2"/>
       <w:r>
         <w:rPr>
           <w:lang w:val="en-US"/>
@@ -1615,63 +1734,184 @@
     </w:p>
     <w:p>
       <w:pPr>
-        <w:ind w:left="360"/>
-      </w:pPr>
-      <w:r>
-        <w:t>Artifact</w:t>
-      </w:r>
-    </w:p>
-    <w:p>
-      <w:pPr>
-        <w:ind w:left="360"/>
-      </w:pPr>
-      <w:r>
-        <w:tab/>
-      </w:r>
-      <w:r>
-        <w:t>Any item created during the development lifecycle.</w:t>
-      </w:r>
-    </w:p>
-    <w:p>
-      <w:pPr>
-        <w:ind w:left="360"/>
-      </w:pPr>
-      <w:r>
-        <w:t>D</w:t>
-      </w:r>
-      <w:r>
-        <w:t>eliverables</w:t>
-      </w:r>
-    </w:p>
-    <w:p>
-      <w:pPr>
-        <w:ind w:left="360"/>
-      </w:pPr>
-      <w:r>
-        <w:tab/>
-        <w:t>Are the expected outcomes.</w:t>
-      </w:r>
-    </w:p>
-    <w:p>
-      <w:pPr>
-        <w:ind w:left="360"/>
-      </w:pPr>
-      <w:r>
-        <w:t>Processes</w:t>
-      </w:r>
-    </w:p>
-    <w:p>
-      <w:pPr>
-        <w:ind w:left="360"/>
-        <w:rPr>
-          <w:lang w:val="en-US"/>
-        </w:rPr>
-      </w:pPr>
-      <w:r>
-        <w:tab/>
-      </w:r>
-      <w:r>
-        <w:t>A set of interrelated or interacting activities which transforms inputs into outputs; supports achieving a policy; comprised of (parent to) a set of procedures.</w:t>
+        <w:pStyle w:val="ListParagraph"/>
+        <w:numPr>
+          <w:ilvl w:val="0"/>
+          <w:numId w:val="7"/>
+        </w:numPr>
+        <w:spacing w:before="100" w:beforeAutospacing="1" w:after="100" w:afterAutospacing="1" w:line="240" w:lineRule="auto"/>
+        <w:rPr>
+          <w:rFonts w:eastAsia="Times New Roman"/>
+          <w:sz w:val="24"/>
+          <w:szCs w:val="24"/>
+          <w:lang w:val="en-US"/>
+        </w:rPr>
+      </w:pPr>
+      <w:bookmarkStart w:id="3" w:name="_3-_Reference_Documents"/>
+      <w:bookmarkEnd w:id="3"/>
+      <w:r>
+        <w:rPr>
+          <w:rFonts w:eastAsia="Times New Roman"/>
+          <w:b/>
+          <w:bCs/>
+          <w:sz w:val="24"/>
+          <w:szCs w:val="24"/>
+          <w:lang w:val="en-US"/>
+        </w:rPr>
+        <w:t>Artifact:</w:t>
+      </w:r>
+      <w:r>
+        <w:rPr>
+          <w:rFonts w:eastAsia="Times New Roman"/>
+          <w:sz w:val="24"/>
+          <w:szCs w:val="24"/>
+          <w:lang w:val="en-US"/>
+        </w:rPr>
+        <w:t xml:space="preserve"> Any item created during the software development lifecycle, including documents, diagrams, source code, and test cases.</w:t>
+      </w:r>
+    </w:p>
+    <w:p>
+      <w:pPr>
+        <w:pStyle w:val="ListParagraph"/>
+        <w:numPr>
+          <w:ilvl w:val="0"/>
+          <w:numId w:val="7"/>
+        </w:numPr>
+        <w:spacing w:before="100" w:beforeAutospacing="1" w:after="100" w:afterAutospacing="1" w:line="240" w:lineRule="auto"/>
+        <w:rPr>
+          <w:rFonts w:eastAsia="Times New Roman"/>
+          <w:sz w:val="24"/>
+          <w:szCs w:val="24"/>
+          <w:lang w:val="en-US"/>
+        </w:rPr>
+      </w:pPr>
+      <w:r>
+        <w:rPr>
+          <w:rFonts w:eastAsia="Times New Roman"/>
+          <w:b/>
+          <w:bCs/>
+          <w:sz w:val="24"/>
+          <w:szCs w:val="24"/>
+          <w:lang w:val="en-US"/>
+        </w:rPr>
+        <w:t>Deliverables:</w:t>
+      </w:r>
+      <w:r>
+        <w:rPr>
+          <w:rFonts w:eastAsia="Times New Roman"/>
+          <w:sz w:val="24"/>
+          <w:szCs w:val="24"/>
+          <w:lang w:val="en-US"/>
+        </w:rPr>
+        <w:t xml:space="preserve"> The tangible or intangible outcomes expected at the end of a project or development phase, such as the final software, documentation, or reports.</w:t>
+      </w:r>
+    </w:p>
+    <w:p>
+      <w:pPr>
+        <w:pStyle w:val="ListParagraph"/>
+        <w:numPr>
+          <w:ilvl w:val="0"/>
+          <w:numId w:val="7"/>
+        </w:numPr>
+        <w:spacing w:before="100" w:beforeAutospacing="1" w:after="100" w:afterAutospacing="1" w:line="240" w:lineRule="auto"/>
+        <w:rPr>
+          <w:rFonts w:eastAsia="Times New Roman"/>
+          <w:sz w:val="24"/>
+          <w:szCs w:val="24"/>
+          <w:lang w:val="en-US"/>
+        </w:rPr>
+      </w:pPr>
+      <w:r>
+        <w:rPr>
+          <w:rFonts w:eastAsia="Times New Roman"/>
+          <w:b/>
+          <w:bCs/>
+          <w:sz w:val="24"/>
+          <w:szCs w:val="24"/>
+          <w:lang w:val="en-US"/>
+        </w:rPr>
+        <w:t>Processes:</w:t>
+      </w:r>
+      <w:r>
+        <w:rPr>
+          <w:rFonts w:eastAsia="Times New Roman"/>
+          <w:sz w:val="24"/>
+          <w:szCs w:val="24"/>
+          <w:lang w:val="en-US"/>
+        </w:rPr>
+        <w:t xml:space="preserve"> A set of interrelated or interacting activities that transform inputs into outputs, supporting the achievement of policies and objectives. Processes often consist of specific procedures that guide how tasks should be carried out.</w:t>
+      </w:r>
+    </w:p>
+    <w:p>
+      <w:pPr>
+        <w:pStyle w:val="ListParagraph"/>
+        <w:numPr>
+          <w:ilvl w:val="0"/>
+          <w:numId w:val="7"/>
+        </w:numPr>
+        <w:spacing w:before="100" w:beforeAutospacing="1" w:after="100" w:afterAutospacing="1" w:line="240" w:lineRule="auto"/>
+        <w:rPr>
+          <w:rFonts w:eastAsia="Times New Roman"/>
+          <w:sz w:val="24"/>
+          <w:szCs w:val="24"/>
+          <w:lang w:val="en-US"/>
+        </w:rPr>
+      </w:pPr>
+      <w:r>
+        <w:rPr>
+          <w:rFonts w:eastAsia="Times New Roman"/>
+          <w:b/>
+          <w:bCs/>
+          <w:sz w:val="24"/>
+          <w:szCs w:val="24"/>
+          <w:lang w:val="en-US"/>
+        </w:rPr>
+        <w:t>React Native:</w:t>
+      </w:r>
+      <w:r>
+        <w:rPr>
+          <w:rFonts w:eastAsia="Times New Roman"/>
+          <w:sz w:val="24"/>
+          <w:szCs w:val="24"/>
+          <w:lang w:val="en-US"/>
+        </w:rPr>
+        <w:t xml:space="preserve"> </w:t>
+      </w:r>
+      <w:r>
+        <w:rPr>
+          <w:rFonts w:eastAsia="Times New Roman"/>
+          <w:sz w:val="24"/>
+          <w:szCs w:val="24"/>
+          <w:lang w:val="en-US"/>
+        </w:rPr>
+        <w:t>This</w:t>
+      </w:r>
+      <w:r>
+        <w:rPr>
+          <w:rFonts w:eastAsia="Times New Roman"/>
+          <w:sz w:val="24"/>
+          <w:szCs w:val="24"/>
+          <w:lang w:val="en-US"/>
+        </w:rPr>
+        <w:t xml:space="preserve"> allow</w:t>
+      </w:r>
+      <w:r>
+        <w:rPr>
+          <w:rFonts w:eastAsia="Times New Roman"/>
+          <w:sz w:val="24"/>
+          <w:szCs w:val="24"/>
+          <w:lang w:val="en-US"/>
+        </w:rPr>
+        <w:t>s</w:t>
+      </w:r>
+      <w:r>
+        <w:rPr>
+          <w:rFonts w:eastAsia="Times New Roman"/>
+          <w:sz w:val="24"/>
+          <w:szCs w:val="24"/>
+          <w:lang w:val="en-US"/>
+        </w:rPr>
+        <w:t xml:space="preserve"> developers to write code once and deploy it on both Android and iOS devices.</w:t>
       </w:r>
     </w:p>
     <w:p>
@@ -1685,8 +1925,6 @@
           <w:lang w:val="en-US"/>
         </w:rPr>
       </w:pPr>
-      <w:bookmarkStart w:id="3" w:name="_3-_Reference_Documents"/>
-      <w:bookmarkEnd w:id="3"/>
       <w:r>
         <w:rPr>
           <w:lang w:val="en-US"/>
@@ -1715,10 +1953,7 @@
         <w:tab/>
       </w:r>
       <w:r>
-        <w:t xml:space="preserve">Educational Game </w:t>
-      </w:r>
-      <w:r>
-        <w:t>Agreement</w:t>
+        <w:t>Educational Game Agreement</w:t>
       </w:r>
     </w:p>
     <w:p>
@@ -1759,20 +1994,6 @@
     </w:p>
     <w:p>
       <w:pPr>
-        <w:ind w:firstLine="720"/>
-      </w:pPr>
-      <w:r>
-        <w:t>Flow_Chart</w:t>
-      </w:r>
-      <w:r>
-        <w:t>3</w:t>
-      </w:r>
-      <w:r>
-        <w:t>.docx</w:t>
-      </w:r>
-    </w:p>
-    <w:p>
-      <w:pPr>
         <w:pStyle w:val="Heading1"/>
         <w:rPr>
           <w:lang w:val="en-US"/>
@@ -2097,12 +2318,12 @@
     <w:p>
       <w:pPr>
         <w:rPr>
-          <w:rFonts w:ascii="Times New Roman" w:eastAsia="Times New Roman" w:hAnsi="Times New Roman" w:cs="Times New Roman"/>
-        </w:rPr>
-      </w:pPr>
-      <w:r>
-        <w:rPr>
-          <w:rFonts w:ascii="Times New Roman" w:eastAsia="Times New Roman" w:hAnsi="Times New Roman" w:cs="Times New Roman"/>
+          <w:rFonts w:eastAsia="Times New Roman"/>
+        </w:rPr>
+      </w:pPr>
+      <w:r>
+        <w:rPr>
+          <w:rFonts w:eastAsia="Times New Roman"/>
         </w:rPr>
         <w:br w:type="page"/>
       </w:r>
@@ -2128,14 +2349,14 @@
     <w:p>
       <w:pPr>
         <w:rPr>
-          <w:rFonts w:ascii="Times New Roman" w:eastAsia="Times New Roman" w:hAnsi="Times New Roman" w:cs="Times New Roman"/>
-        </w:rPr>
-      </w:pPr>
-    </w:p>
-    <w:p>
-      <w:pPr>
-        <w:rPr>
-          <w:rFonts w:ascii="Times New Roman" w:eastAsia="Times New Roman" w:hAnsi="Times New Roman" w:cs="Times New Roman"/>
+          <w:rFonts w:eastAsia="Times New Roman"/>
+        </w:rPr>
+      </w:pPr>
+    </w:p>
+    <w:p>
+      <w:pPr>
+        <w:rPr>
+          <w:rFonts w:eastAsia="Times New Roman"/>
         </w:rPr>
       </w:pPr>
     </w:p>
@@ -2370,6 +2591,422 @@
     </w:lvl>
   </w:abstractNum>
   <w:abstractNum w:abstractNumId="1" w15:restartNumberingAfterBreak="0">
+    <w:nsid w:val="15726FEB"/>
+    <w:multiLevelType w:val="multilevel"/>
+    <w:tmpl w:val="A9B068EA"/>
+    <w:lvl w:ilvl="0">
+      <w:start w:val="1"/>
+      <w:numFmt w:val="bullet"/>
+      <w:lvlText w:val=""/>
+      <w:lvlJc w:val="left"/>
+      <w:pPr>
+        <w:tabs>
+          <w:tab w:val="num" w:pos="720"/>
+        </w:tabs>
+        <w:ind w:left="720" w:hanging="360"/>
+      </w:pPr>
+      <w:rPr>
+        <w:rFonts w:ascii="Symbol" w:hAnsi="Symbol" w:hint="default"/>
+        <w:sz w:val="20"/>
+      </w:rPr>
+    </w:lvl>
+    <w:lvl w:ilvl="1" w:tentative="1">
+      <w:start w:val="1"/>
+      <w:numFmt w:val="bullet"/>
+      <w:lvlText w:val="o"/>
+      <w:lvlJc w:val="left"/>
+      <w:pPr>
+        <w:tabs>
+          <w:tab w:val="num" w:pos="1440"/>
+        </w:tabs>
+        <w:ind w:left="1440" w:hanging="360"/>
+      </w:pPr>
+      <w:rPr>
+        <w:rFonts w:ascii="Courier New" w:hAnsi="Courier New" w:hint="default"/>
+        <w:sz w:val="20"/>
+      </w:rPr>
+    </w:lvl>
+    <w:lvl w:ilvl="2" w:tentative="1">
+      <w:start w:val="1"/>
+      <w:numFmt w:val="bullet"/>
+      <w:lvlText w:val=""/>
+      <w:lvlJc w:val="left"/>
+      <w:pPr>
+        <w:tabs>
+          <w:tab w:val="num" w:pos="2160"/>
+        </w:tabs>
+        <w:ind w:left="2160" w:hanging="360"/>
+      </w:pPr>
+      <w:rPr>
+        <w:rFonts w:ascii="Wingdings" w:hAnsi="Wingdings" w:hint="default"/>
+        <w:sz w:val="20"/>
+      </w:rPr>
+    </w:lvl>
+    <w:lvl w:ilvl="3" w:tentative="1">
+      <w:start w:val="1"/>
+      <w:numFmt w:val="bullet"/>
+      <w:lvlText w:val=""/>
+      <w:lvlJc w:val="left"/>
+      <w:pPr>
+        <w:tabs>
+          <w:tab w:val="num" w:pos="2880"/>
+        </w:tabs>
+        <w:ind w:left="2880" w:hanging="360"/>
+      </w:pPr>
+      <w:rPr>
+        <w:rFonts w:ascii="Wingdings" w:hAnsi="Wingdings" w:hint="default"/>
+        <w:sz w:val="20"/>
+      </w:rPr>
+    </w:lvl>
+    <w:lvl w:ilvl="4" w:tentative="1">
+      <w:start w:val="1"/>
+      <w:numFmt w:val="bullet"/>
+      <w:lvlText w:val=""/>
+      <w:lvlJc w:val="left"/>
+      <w:pPr>
+        <w:tabs>
+          <w:tab w:val="num" w:pos="3600"/>
+        </w:tabs>
+        <w:ind w:left="3600" w:hanging="360"/>
+      </w:pPr>
+      <w:rPr>
+        <w:rFonts w:ascii="Wingdings" w:hAnsi="Wingdings" w:hint="default"/>
+        <w:sz w:val="20"/>
+      </w:rPr>
+    </w:lvl>
+    <w:lvl w:ilvl="5" w:tentative="1">
+      <w:start w:val="1"/>
+      <w:numFmt w:val="bullet"/>
+      <w:lvlText w:val=""/>
+      <w:lvlJc w:val="left"/>
+      <w:pPr>
+        <w:tabs>
+          <w:tab w:val="num" w:pos="4320"/>
+        </w:tabs>
+        <w:ind w:left="4320" w:hanging="360"/>
+      </w:pPr>
+      <w:rPr>
+        <w:rFonts w:ascii="Wingdings" w:hAnsi="Wingdings" w:hint="default"/>
+        <w:sz w:val="20"/>
+      </w:rPr>
+    </w:lvl>
+    <w:lvl w:ilvl="6" w:tentative="1">
+      <w:start w:val="1"/>
+      <w:numFmt w:val="bullet"/>
+      <w:lvlText w:val=""/>
+      <w:lvlJc w:val="left"/>
+      <w:pPr>
+        <w:tabs>
+          <w:tab w:val="num" w:pos="5040"/>
+        </w:tabs>
+        <w:ind w:left="5040" w:hanging="360"/>
+      </w:pPr>
+      <w:rPr>
+        <w:rFonts w:ascii="Wingdings" w:hAnsi="Wingdings" w:hint="default"/>
+        <w:sz w:val="20"/>
+      </w:rPr>
+    </w:lvl>
+    <w:lvl w:ilvl="7" w:tentative="1">
+      <w:start w:val="1"/>
+      <w:numFmt w:val="bullet"/>
+      <w:lvlText w:val=""/>
+      <w:lvlJc w:val="left"/>
+      <w:pPr>
+        <w:tabs>
+          <w:tab w:val="num" w:pos="5760"/>
+        </w:tabs>
+        <w:ind w:left="5760" w:hanging="360"/>
+      </w:pPr>
+      <w:rPr>
+        <w:rFonts w:ascii="Wingdings" w:hAnsi="Wingdings" w:hint="default"/>
+        <w:sz w:val="20"/>
+      </w:rPr>
+    </w:lvl>
+    <w:lvl w:ilvl="8" w:tentative="1">
+      <w:start w:val="1"/>
+      <w:numFmt w:val="bullet"/>
+      <w:lvlText w:val=""/>
+      <w:lvlJc w:val="left"/>
+      <w:pPr>
+        <w:tabs>
+          <w:tab w:val="num" w:pos="6480"/>
+        </w:tabs>
+        <w:ind w:left="6480" w:hanging="360"/>
+      </w:pPr>
+      <w:rPr>
+        <w:rFonts w:ascii="Wingdings" w:hAnsi="Wingdings" w:hint="default"/>
+        <w:sz w:val="20"/>
+      </w:rPr>
+    </w:lvl>
+  </w:abstractNum>
+  <w:abstractNum w:abstractNumId="2" w15:restartNumberingAfterBreak="0">
+    <w:nsid w:val="2A694385"/>
+    <w:multiLevelType w:val="hybridMultilevel"/>
+    <w:tmpl w:val="1C462F06"/>
+    <w:lvl w:ilvl="0" w:tplc="04090001">
+      <w:start w:val="1"/>
+      <w:numFmt w:val="bullet"/>
+      <w:lvlText w:val=""/>
+      <w:lvlJc w:val="left"/>
+      <w:pPr>
+        <w:ind w:left="828" w:hanging="468"/>
+      </w:pPr>
+      <w:rPr>
+        <w:rFonts w:ascii="Symbol" w:hAnsi="Symbol" w:hint="default"/>
+      </w:rPr>
+    </w:lvl>
+    <w:lvl w:ilvl="1" w:tplc="FFFFFFFF" w:tentative="1">
+      <w:start w:val="1"/>
+      <w:numFmt w:val="lowerLetter"/>
+      <w:lvlText w:val="%2."/>
+      <w:lvlJc w:val="left"/>
+      <w:pPr>
+        <w:ind w:left="1440" w:hanging="360"/>
+      </w:pPr>
+    </w:lvl>
+    <w:lvl w:ilvl="2" w:tplc="FFFFFFFF" w:tentative="1">
+      <w:start w:val="1"/>
+      <w:numFmt w:val="lowerRoman"/>
+      <w:lvlText w:val="%3."/>
+      <w:lvlJc w:val="right"/>
+      <w:pPr>
+        <w:ind w:left="2160" w:hanging="180"/>
+      </w:pPr>
+    </w:lvl>
+    <w:lvl w:ilvl="3" w:tplc="FFFFFFFF" w:tentative="1">
+      <w:start w:val="1"/>
+      <w:numFmt w:val="decimal"/>
+      <w:lvlText w:val="%4."/>
+      <w:lvlJc w:val="left"/>
+      <w:pPr>
+        <w:ind w:left="2880" w:hanging="360"/>
+      </w:pPr>
+    </w:lvl>
+    <w:lvl w:ilvl="4" w:tplc="FFFFFFFF" w:tentative="1">
+      <w:start w:val="1"/>
+      <w:numFmt w:val="lowerLetter"/>
+      <w:lvlText w:val="%5."/>
+      <w:lvlJc w:val="left"/>
+      <w:pPr>
+        <w:ind w:left="3600" w:hanging="360"/>
+      </w:pPr>
+    </w:lvl>
+    <w:lvl w:ilvl="5" w:tplc="FFFFFFFF" w:tentative="1">
+      <w:start w:val="1"/>
+      <w:numFmt w:val="lowerRoman"/>
+      <w:lvlText w:val="%6."/>
+      <w:lvlJc w:val="right"/>
+      <w:pPr>
+        <w:ind w:left="4320" w:hanging="180"/>
+      </w:pPr>
+    </w:lvl>
+    <w:lvl w:ilvl="6" w:tplc="FFFFFFFF" w:tentative="1">
+      <w:start w:val="1"/>
+      <w:numFmt w:val="decimal"/>
+      <w:lvlText w:val="%7."/>
+      <w:lvlJc w:val="left"/>
+      <w:pPr>
+        <w:ind w:left="5040" w:hanging="360"/>
+      </w:pPr>
+    </w:lvl>
+    <w:lvl w:ilvl="7" w:tplc="FFFFFFFF" w:tentative="1">
+      <w:start w:val="1"/>
+      <w:numFmt w:val="lowerLetter"/>
+      <w:lvlText w:val="%8."/>
+      <w:lvlJc w:val="left"/>
+      <w:pPr>
+        <w:ind w:left="5760" w:hanging="360"/>
+      </w:pPr>
+    </w:lvl>
+    <w:lvl w:ilvl="8" w:tplc="FFFFFFFF" w:tentative="1">
+      <w:start w:val="1"/>
+      <w:numFmt w:val="lowerRoman"/>
+      <w:lvlText w:val="%9."/>
+      <w:lvlJc w:val="right"/>
+      <w:pPr>
+        <w:ind w:left="6480" w:hanging="180"/>
+      </w:pPr>
+    </w:lvl>
+  </w:abstractNum>
+  <w:abstractNum w:abstractNumId="3" w15:restartNumberingAfterBreak="0">
+    <w:nsid w:val="2BC72551"/>
+    <w:multiLevelType w:val="hybridMultilevel"/>
+    <w:tmpl w:val="2FF63E7C"/>
+    <w:lvl w:ilvl="0" w:tplc="04090001">
+      <w:start w:val="1"/>
+      <w:numFmt w:val="bullet"/>
+      <w:lvlText w:val=""/>
+      <w:lvlJc w:val="left"/>
+      <w:pPr>
+        <w:ind w:left="828" w:hanging="468"/>
+      </w:pPr>
+      <w:rPr>
+        <w:rFonts w:ascii="Symbol" w:hAnsi="Symbol" w:hint="default"/>
+      </w:rPr>
+    </w:lvl>
+    <w:lvl w:ilvl="1" w:tplc="FFFFFFFF" w:tentative="1">
+      <w:start w:val="1"/>
+      <w:numFmt w:val="lowerLetter"/>
+      <w:lvlText w:val="%2."/>
+      <w:lvlJc w:val="left"/>
+      <w:pPr>
+        <w:ind w:left="1440" w:hanging="360"/>
+      </w:pPr>
+    </w:lvl>
+    <w:lvl w:ilvl="2" w:tplc="FFFFFFFF" w:tentative="1">
+      <w:start w:val="1"/>
+      <w:numFmt w:val="lowerRoman"/>
+      <w:lvlText w:val="%3."/>
+      <w:lvlJc w:val="right"/>
+      <w:pPr>
+        <w:ind w:left="2160" w:hanging="180"/>
+      </w:pPr>
+    </w:lvl>
+    <w:lvl w:ilvl="3" w:tplc="FFFFFFFF" w:tentative="1">
+      <w:start w:val="1"/>
+      <w:numFmt w:val="decimal"/>
+      <w:lvlText w:val="%4."/>
+      <w:lvlJc w:val="left"/>
+      <w:pPr>
+        <w:ind w:left="2880" w:hanging="360"/>
+      </w:pPr>
+    </w:lvl>
+    <w:lvl w:ilvl="4" w:tplc="FFFFFFFF" w:tentative="1">
+      <w:start w:val="1"/>
+      <w:numFmt w:val="lowerLetter"/>
+      <w:lvlText w:val="%5."/>
+      <w:lvlJc w:val="left"/>
+      <w:pPr>
+        <w:ind w:left="3600" w:hanging="360"/>
+      </w:pPr>
+    </w:lvl>
+    <w:lvl w:ilvl="5" w:tplc="FFFFFFFF" w:tentative="1">
+      <w:start w:val="1"/>
+      <w:numFmt w:val="lowerRoman"/>
+      <w:lvlText w:val="%6."/>
+      <w:lvlJc w:val="right"/>
+      <w:pPr>
+        <w:ind w:left="4320" w:hanging="180"/>
+      </w:pPr>
+    </w:lvl>
+    <w:lvl w:ilvl="6" w:tplc="FFFFFFFF" w:tentative="1">
+      <w:start w:val="1"/>
+      <w:numFmt w:val="decimal"/>
+      <w:lvlText w:val="%7."/>
+      <w:lvlJc w:val="left"/>
+      <w:pPr>
+        <w:ind w:left="5040" w:hanging="360"/>
+      </w:pPr>
+    </w:lvl>
+    <w:lvl w:ilvl="7" w:tplc="FFFFFFFF" w:tentative="1">
+      <w:start w:val="1"/>
+      <w:numFmt w:val="lowerLetter"/>
+      <w:lvlText w:val="%8."/>
+      <w:lvlJc w:val="left"/>
+      <w:pPr>
+        <w:ind w:left="5760" w:hanging="360"/>
+      </w:pPr>
+    </w:lvl>
+    <w:lvl w:ilvl="8" w:tplc="FFFFFFFF" w:tentative="1">
+      <w:start w:val="1"/>
+      <w:numFmt w:val="lowerRoman"/>
+      <w:lvlText w:val="%9."/>
+      <w:lvlJc w:val="right"/>
+      <w:pPr>
+        <w:ind w:left="6480" w:hanging="180"/>
+      </w:pPr>
+    </w:lvl>
+  </w:abstractNum>
+  <w:abstractNum w:abstractNumId="4" w15:restartNumberingAfterBreak="0">
+    <w:nsid w:val="5B4E0128"/>
+    <w:multiLevelType w:val="hybridMultilevel"/>
+    <w:tmpl w:val="91C22A1E"/>
+    <w:lvl w:ilvl="0" w:tplc="04090001">
+      <w:start w:val="1"/>
+      <w:numFmt w:val="bullet"/>
+      <w:lvlText w:val=""/>
+      <w:lvlJc w:val="left"/>
+      <w:pPr>
+        <w:ind w:left="828" w:hanging="468"/>
+      </w:pPr>
+      <w:rPr>
+        <w:rFonts w:ascii="Symbol" w:hAnsi="Symbol" w:hint="default"/>
+      </w:rPr>
+    </w:lvl>
+    <w:lvl w:ilvl="1" w:tplc="FFFFFFFF" w:tentative="1">
+      <w:start w:val="1"/>
+      <w:numFmt w:val="lowerLetter"/>
+      <w:lvlText w:val="%2."/>
+      <w:lvlJc w:val="left"/>
+      <w:pPr>
+        <w:ind w:left="1440" w:hanging="360"/>
+      </w:pPr>
+    </w:lvl>
+    <w:lvl w:ilvl="2" w:tplc="FFFFFFFF" w:tentative="1">
+      <w:start w:val="1"/>
+      <w:numFmt w:val="lowerRoman"/>
+      <w:lvlText w:val="%3."/>
+      <w:lvlJc w:val="right"/>
+      <w:pPr>
+        <w:ind w:left="2160" w:hanging="180"/>
+      </w:pPr>
+    </w:lvl>
+    <w:lvl w:ilvl="3" w:tplc="FFFFFFFF" w:tentative="1">
+      <w:start w:val="1"/>
+      <w:numFmt w:val="decimal"/>
+      <w:lvlText w:val="%4."/>
+      <w:lvlJc w:val="left"/>
+      <w:pPr>
+        <w:ind w:left="2880" w:hanging="360"/>
+      </w:pPr>
+    </w:lvl>
+    <w:lvl w:ilvl="4" w:tplc="FFFFFFFF" w:tentative="1">
+      <w:start w:val="1"/>
+      <w:numFmt w:val="lowerLetter"/>
+      <w:lvlText w:val="%5."/>
+      <w:lvlJc w:val="left"/>
+      <w:pPr>
+        <w:ind w:left="3600" w:hanging="360"/>
+      </w:pPr>
+    </w:lvl>
+    <w:lvl w:ilvl="5" w:tplc="FFFFFFFF" w:tentative="1">
+      <w:start w:val="1"/>
+      <w:numFmt w:val="lowerRoman"/>
+      <w:lvlText w:val="%6."/>
+      <w:lvlJc w:val="right"/>
+      <w:pPr>
+        <w:ind w:left="4320" w:hanging="180"/>
+      </w:pPr>
+    </w:lvl>
+    <w:lvl w:ilvl="6" w:tplc="FFFFFFFF" w:tentative="1">
+      <w:start w:val="1"/>
+      <w:numFmt w:val="decimal"/>
+      <w:lvlText w:val="%7."/>
+      <w:lvlJc w:val="left"/>
+      <w:pPr>
+        <w:ind w:left="5040" w:hanging="360"/>
+      </w:pPr>
+    </w:lvl>
+    <w:lvl w:ilvl="7" w:tplc="FFFFFFFF" w:tentative="1">
+      <w:start w:val="1"/>
+      <w:numFmt w:val="lowerLetter"/>
+      <w:lvlText w:val="%8."/>
+      <w:lvlJc w:val="left"/>
+      <w:pPr>
+        <w:ind w:left="5760" w:hanging="360"/>
+      </w:pPr>
+    </w:lvl>
+    <w:lvl w:ilvl="8" w:tplc="FFFFFFFF" w:tentative="1">
+      <w:start w:val="1"/>
+      <w:numFmt w:val="lowerRoman"/>
+      <w:lvlText w:val="%9."/>
+      <w:lvlJc w:val="right"/>
+      <w:pPr>
+        <w:ind w:left="6480" w:hanging="180"/>
+      </w:pPr>
+    </w:lvl>
+  </w:abstractNum>
+  <w:abstractNum w:abstractNumId="5" w15:restartNumberingAfterBreak="0">
     <w:nsid w:val="65455859"/>
     <w:multiLevelType w:val="hybridMultilevel"/>
     <w:tmpl w:val="0434A2E0"/>
@@ -2458,7 +3095,7 @@
       </w:pPr>
     </w:lvl>
   </w:abstractNum>
-  <w:abstractNum w:abstractNumId="2" w15:restartNumberingAfterBreak="0">
+  <w:abstractNum w:abstractNumId="6" w15:restartNumberingAfterBreak="0">
     <w:nsid w:val="6A7A1386"/>
     <w:multiLevelType w:val="hybridMultilevel"/>
     <w:tmpl w:val="9EFA672E"/>
@@ -2548,13 +3185,25 @@
     </w:lvl>
   </w:abstractNum>
   <w:num w:numId="1" w16cid:durableId="475686447">
-    <w:abstractNumId w:val="2"/>
+    <w:abstractNumId w:val="6"/>
   </w:num>
   <w:num w:numId="2" w16cid:durableId="569390660">
-    <w:abstractNumId w:val="1"/>
+    <w:abstractNumId w:val="5"/>
   </w:num>
   <w:num w:numId="3" w16cid:durableId="1590458059">
     <w:abstractNumId w:val="0"/>
+  </w:num>
+  <w:num w:numId="4" w16cid:durableId="606617086">
+    <w:abstractNumId w:val="1"/>
+  </w:num>
+  <w:num w:numId="5" w16cid:durableId="428624145">
+    <w:abstractNumId w:val="4"/>
+  </w:num>
+  <w:num w:numId="6" w16cid:durableId="1296178638">
+    <w:abstractNumId w:val="3"/>
+  </w:num>
+  <w:num w:numId="7" w16cid:durableId="188876937">
+    <w:abstractNumId w:val="2"/>
   </w:num>
 </w:numbering>
 </file>
@@ -3251,6 +3900,17 @@
       <w:u w:val="single"/>
     </w:rPr>
   </w:style>
+  <w:style w:type="character" w:styleId="Strong">
+    <w:name w:val="Strong"/>
+    <w:basedOn w:val="DefaultParagraphFont"/>
+    <w:uiPriority w:val="22"/>
+    <w:qFormat/>
+    <w:rsid w:val="00D00640"/>
+    <w:rPr>
+      <w:b/>
+      <w:bCs/>
+    </w:rPr>
+  </w:style>
 </w:styles>
 </file>
 
